--- a/הרחבה על הקוד.docx
+++ b/הרחבה על הקוד.docx
@@ -14,17 +14,26 @@
       </w:pPr>
       <w:r>
         <w:rPr>
-          <w:rFonts w:hint="cs"/>
+          <w:rFonts w:ascii="Segoe UI" w:hAnsi="Segoe UI" w:cs="Segoe UI" w:hint="cs"/>
+          <w:color w:val="24292F"/>
+          <w:shd w:val="clear" w:color="auto" w:fill="FFFFFF"/>
           <w:rtl/>
         </w:rPr>
         <w:t xml:space="preserve">נשתמש ב </w:t>
       </w:r>
       <w:r>
+        <w:rPr>
+          <w:rFonts w:ascii="Segoe UI" w:hAnsi="Segoe UI" w:cs="Segoe UI"/>
+          <w:color w:val="24292F"/>
+          <w:shd w:val="clear" w:color="auto" w:fill="FFFFFF"/>
+        </w:rPr>
         <w:t>Pareto-Weighted-Sum-Tuning</w:t>
       </w:r>
       <w:r>
         <w:rPr>
-          <w:rFonts w:hint="cs"/>
+          <w:rFonts w:ascii="Segoe UI" w:hAnsi="Segoe UI" w:cs="Segoe UI" w:hint="cs"/>
+          <w:color w:val="24292F"/>
+          <w:shd w:val="clear" w:color="auto" w:fill="FFFFFF"/>
           <w:rtl/>
         </w:rPr>
         <w:t xml:space="preserve"> על מנת לפתור </w:t>
@@ -80,6 +89,7 @@
           <w:rFonts w:ascii="Segoe UI" w:hAnsi="Segoe UI" w:cs="Segoe UI"/>
           <w:color w:val="24292F"/>
           <w:shd w:val="clear" w:color="auto" w:fill="FFFFFF"/>
+          <w:rtl/>
         </w:rPr>
       </w:pPr>
       <w:r>
@@ -89,14 +99,112 @@
           <w:shd w:val="clear" w:color="auto" w:fill="FFFFFF"/>
           <w:rtl/>
         </w:rPr>
-        <w:t>המטרה:</w:t>
+        <w:t>בהינתן אוסף של מניות,</w:t>
+      </w:r>
+      <w:r>
+        <w:rPr>
+          <w:rFonts w:ascii="Segoe UI" w:hAnsi="Segoe UI" w:cs="Segoe UI" w:hint="cs"/>
+          <w:color w:val="24292F"/>
+          <w:shd w:val="clear" w:color="auto" w:fill="FFFFFF"/>
+          <w:rtl/>
+        </w:rPr>
+        <w:t>אנחנו נרצה למקסם 2 מטרות- להרוויח כמה שיותר ממנייה כלשהי וגם להפסיד ממנה כמה שפחות.</w:t>
+      </w:r>
+      <w:r>
+        <w:rPr>
+          <w:rFonts w:ascii="Segoe UI" w:hAnsi="Segoe UI" w:cs="Segoe UI"/>
+          <w:color w:val="24292F"/>
+          <w:shd w:val="clear" w:color="auto" w:fill="FFFFFF"/>
+          <w:rtl/>
+        </w:rPr>
+        <w:br/>
+      </w:r>
+      <w:r>
+        <w:rPr>
+          <w:rFonts w:ascii="Segoe UI" w:hAnsi="Segoe UI" w:cs="Segoe UI" w:hint="cs"/>
+          <w:color w:val="24292F"/>
+          <w:shd w:val="clear" w:color="auto" w:fill="FFFFFF"/>
+          <w:rtl/>
+        </w:rPr>
+        <w:t xml:space="preserve">נשתמש ב </w:t>
+      </w:r>
+      <w:r>
+        <w:rPr>
+          <w:rFonts w:ascii="Segoe UI" w:hAnsi="Segoe UI" w:cs="Segoe UI"/>
+          <w:color w:val="24292F"/>
+          <w:shd w:val="clear" w:color="auto" w:fill="FFFFFF"/>
+        </w:rPr>
+        <w:t>Weighted-Sum</w:t>
+      </w:r>
+      <w:r>
+        <w:rPr>
+          <w:rFonts w:ascii="Segoe UI" w:hAnsi="Segoe UI" w:cs="Segoe UI" w:hint="cs"/>
+          <w:color w:val="24292F"/>
+          <w:shd w:val="clear" w:color="auto" w:fill="FFFFFF"/>
+          <w:rtl/>
+        </w:rPr>
+        <w:t xml:space="preserve"> לשם כך.</w:t>
+      </w:r>
+      <w:r>
+        <w:rPr>
+          <w:rFonts w:ascii="Segoe UI" w:hAnsi="Segoe UI" w:cs="Segoe UI" w:hint="cs"/>
+          <w:color w:val="24292F"/>
+          <w:shd w:val="clear" w:color="auto" w:fill="FFFFFF"/>
+          <w:rtl/>
+        </w:rPr>
+        <w:t xml:space="preserve">בקוד שלנו אנחנו יוצרים אוסף של </w:t>
+      </w:r>
+      <w:r>
+        <w:rPr>
+          <w:rFonts w:ascii="Segoe UI" w:hAnsi="Segoe UI" w:cs="Segoe UI" w:hint="cs"/>
+          <w:color w:val="24292F"/>
+          <w:shd w:val="clear" w:color="auto" w:fill="FFFFFF"/>
+        </w:rPr>
+        <w:t>N</w:t>
+      </w:r>
+      <w:r>
+        <w:rPr>
+          <w:rFonts w:ascii="Segoe UI" w:hAnsi="Segoe UI" w:cs="Segoe UI" w:hint="cs"/>
+          <w:color w:val="24292F"/>
+          <w:shd w:val="clear" w:color="auto" w:fill="FFFFFF"/>
+          <w:rtl/>
+        </w:rPr>
+        <w:t xml:space="preserve"> מניות,אשר כל אחת מכילה את הרווח המרבי ואת ההפסד המרבי.</w:t>
+      </w:r>
+      <w:r>
+        <w:rPr>
+          <w:rFonts w:ascii="Segoe UI" w:hAnsi="Segoe UI" w:cs="Segoe UI"/>
+          <w:color w:val="24292F"/>
+          <w:shd w:val="clear" w:color="auto" w:fill="FFFFFF"/>
+          <w:rtl/>
+        </w:rPr>
+        <w:br/>
       </w:r>
     </w:p>
     <w:p>
       <w:pPr>
         <w:bidi/>
         <w:rPr>
+          <w:rFonts w:ascii="Segoe UI" w:hAnsi="Segoe UI" w:cs="Segoe UI"/>
+          <w:color w:val="24292F"/>
+          <w:shd w:val="clear" w:color="auto" w:fill="FFFFFF"/>
+        </w:rPr>
+      </w:pPr>
+      <w:r>
+        <w:rPr>
           <w:rFonts w:ascii="Segoe UI" w:hAnsi="Segoe UI" w:cs="Segoe UI" w:hint="cs"/>
+          <w:color w:val="24292F"/>
+          <w:shd w:val="clear" w:color="auto" w:fill="FFFFFF"/>
+          <w:rtl/>
+        </w:rPr>
+        <w:t>המטרה:</w:t>
+      </w:r>
+    </w:p>
+    <w:p>
+      <w:pPr>
+        <w:bidi/>
+        <w:rPr>
+          <w:rFonts w:ascii="Segoe UI" w:hAnsi="Segoe UI" w:cs="Segoe UI"/>
           <w:i/>
           <w:color w:val="24292F"/>
           <w:shd w:val="clear" w:color="auto" w:fill="FFFFFF"/>
@@ -300,6 +408,7 @@
           <w:rtl/>
         </w:rPr>
       </w:pPr>
+      <w:bookmarkStart w:id="0" w:name="_Hlk97301902"/>
       <m:oMathPara>
         <m:oMath>
           <m:r>
@@ -412,6 +521,7 @@
         </m:oMath>
       </m:oMathPara>
     </w:p>
+    <w:bookmarkEnd w:id="0"/>
     <w:p>
       <w:pPr>
         <w:bidi/>
@@ -556,9 +666,1675 @@
         <w:bidi/>
         <w:rPr>
           <w:rFonts w:ascii="Segoe UI" w:eastAsiaTheme="minorEastAsia" w:hAnsi="Segoe UI" w:cs="Segoe UI"/>
-          <w:i/>
-          <w:color w:val="24292F"/>
-          <w:shd w:val="clear" w:color="auto" w:fill="FFFFFF"/>
+          <w:color w:val="24292F"/>
+          <w:shd w:val="clear" w:color="auto" w:fill="FFFFFF"/>
+          <w:rtl/>
+        </w:rPr>
+      </w:pPr>
+      <w:r>
+        <w:rPr>
+          <w:rFonts w:ascii="Segoe UI" w:hAnsi="Segoe UI" w:cs="Segoe UI" w:hint="cs"/>
+          <w:color w:val="24292F"/>
+          <w:shd w:val="clear" w:color="auto" w:fill="FFFFFF"/>
+          <w:rtl/>
+        </w:rPr>
+        <w:t xml:space="preserve">ניתן ל </w:t>
+      </w:r>
+      <m:oMath>
+        <m:r>
+          <m:rPr>
+            <m:sty m:val="p"/>
+          </m:rPr>
+          <w:rPr>
+            <w:rFonts w:ascii="Cambria Math" w:hAnsi="Cambria Math" w:cs="Segoe UI"/>
+            <w:color w:val="24292F"/>
+            <w:shd w:val="clear" w:color="auto" w:fill="FFFFFF"/>
+          </w:rPr>
+          <m:t>d</m:t>
+        </m:r>
+        <m:r>
+          <w:rPr>
+            <w:rFonts w:ascii="Cambria Math" w:hAnsi="Cambria Math" w:cs="Segoe UI"/>
+            <w:color w:val="24292F"/>
+            <w:shd w:val="clear" w:color="auto" w:fill="FFFFFF"/>
+          </w:rPr>
+          <m:t>esiction maker</m:t>
+        </m:r>
+      </m:oMath>
+      <w:r>
+        <w:rPr>
+          <w:rFonts w:ascii="Segoe UI" w:eastAsiaTheme="minorEastAsia" w:hAnsi="Segoe UI" w:cs="Segoe UI"/>
+          <w:color w:val="24292F"/>
+          <w:shd w:val="clear" w:color="auto" w:fill="FFFFFF"/>
+          <w:rtl/>
+        </w:rPr>
+        <w:t xml:space="preserve"> </w:t>
+      </w:r>
+      <w:r>
+        <w:rPr>
+          <w:rFonts w:ascii="Segoe UI" w:eastAsiaTheme="minorEastAsia" w:hAnsi="Segoe UI" w:cs="Segoe UI" w:hint="cs"/>
+          <w:color w:val="24292F"/>
+          <w:shd w:val="clear" w:color="auto" w:fill="FFFFFF"/>
+          <w:rtl/>
+        </w:rPr>
+        <w:t xml:space="preserve"> דומגאות ספציפיות של </w:t>
+      </w:r>
+      <m:oMath>
+        <m:r>
+          <m:rPr>
+            <m:sty m:val="p"/>
+          </m:rPr>
+          <w:rPr>
+            <w:rFonts w:ascii="Cambria Math" w:eastAsiaTheme="minorEastAsia" w:hAnsi="Cambria Math" w:cs="Segoe UI"/>
+            <w:color w:val="24292F"/>
+            <w:shd w:val="clear" w:color="auto" w:fill="FFFFFF"/>
+          </w:rPr>
+          <m:t>o</m:t>
+        </m:r>
+        <m:r>
+          <w:rPr>
+            <w:rFonts w:ascii="Cambria Math" w:eastAsiaTheme="minorEastAsia" w:hAnsi="Cambria Math" w:cs="Segoe UI"/>
+            <w:color w:val="24292F"/>
+            <w:shd w:val="clear" w:color="auto" w:fill="FFFFFF"/>
+          </w:rPr>
+          <m:t>bjective Value tuples</m:t>
+        </m:r>
+      </m:oMath>
+      <w:r>
+        <w:rPr>
+          <w:rFonts w:ascii="Segoe UI" w:eastAsiaTheme="minorEastAsia" w:hAnsi="Segoe UI" w:cs="Segoe UI"/>
+          <w:color w:val="24292F"/>
+          <w:shd w:val="clear" w:color="auto" w:fill="FFFFFF"/>
+          <w:rtl/>
+        </w:rPr>
+        <w:t xml:space="preserve"> </w:t>
+      </w:r>
+      <w:r>
+        <w:rPr>
+          <w:rFonts w:ascii="Segoe UI" w:eastAsiaTheme="minorEastAsia" w:hAnsi="Segoe UI" w:cs="Segoe UI" w:hint="cs"/>
+          <w:color w:val="24292F"/>
+          <w:shd w:val="clear" w:color="auto" w:fill="FFFFFF"/>
+          <w:rtl/>
+        </w:rPr>
+        <w:t xml:space="preserve"> </w:t>
+      </w:r>
+      <m:oMath>
+        <m:r>
+          <m:rPr>
+            <m:sty m:val="p"/>
+          </m:rPr>
+          <w:rPr>
+            <w:rFonts w:ascii="Cambria Math" w:eastAsiaTheme="minorEastAsia" w:hAnsi="Cambria Math" w:cs="Segoe UI"/>
+            <w:color w:val="24292F"/>
+            <w:shd w:val="clear" w:color="auto" w:fill="FFFFFF"/>
+          </w:rPr>
+          <m:t>[</m:t>
+        </m:r>
+        <m:sSub>
+          <m:sSubPr>
+            <m:ctrlPr>
+              <w:rPr>
+                <w:rFonts w:ascii="Cambria Math" w:eastAsiaTheme="minorEastAsia" w:hAnsi="Cambria Math" w:cs="Segoe UI"/>
+                <w:i/>
+                <w:color w:val="24292F"/>
+                <w:shd w:val="clear" w:color="auto" w:fill="FFFFFF"/>
+              </w:rPr>
+            </m:ctrlPr>
+          </m:sSubPr>
+          <m:e>
+            <m:r>
+              <w:rPr>
+                <w:rFonts w:ascii="Cambria Math" w:eastAsiaTheme="minorEastAsia" w:hAnsi="Cambria Math" w:cs="Segoe UI"/>
+                <w:color w:val="24292F"/>
+                <w:shd w:val="clear" w:color="auto" w:fill="FFFFFF"/>
+              </w:rPr>
+              <m:t>t</m:t>
+            </m:r>
+            <m:ctrlPr>
+              <w:rPr>
+                <w:rFonts w:ascii="Cambria Math" w:eastAsiaTheme="minorEastAsia" w:hAnsi="Cambria Math" w:cs="Segoe UI"/>
+                <w:color w:val="24292F"/>
+                <w:shd w:val="clear" w:color="auto" w:fill="FFFFFF"/>
+              </w:rPr>
+            </m:ctrlPr>
+          </m:e>
+          <m:sub>
+            <m:r>
+              <w:rPr>
+                <w:rFonts w:ascii="Cambria Math" w:eastAsiaTheme="minorEastAsia" w:hAnsi="Cambria Math" w:cs="Segoe UI"/>
+                <w:color w:val="24292F"/>
+                <w:shd w:val="clear" w:color="auto" w:fill="FFFFFF"/>
+              </w:rPr>
+              <m:t>1</m:t>
+            </m:r>
+          </m:sub>
+        </m:sSub>
+        <m:r>
+          <w:rPr>
+            <w:rFonts w:ascii="Cambria Math" w:eastAsiaTheme="minorEastAsia" w:hAnsi="Cambria Math" w:cs="Segoe UI"/>
+            <w:color w:val="24292F"/>
+            <w:shd w:val="clear" w:color="auto" w:fill="FFFFFF"/>
+          </w:rPr>
+          <m:t>,</m:t>
+        </m:r>
+        <m:sSub>
+          <m:sSubPr>
+            <m:ctrlPr>
+              <w:rPr>
+                <w:rFonts w:ascii="Cambria Math" w:eastAsiaTheme="minorEastAsia" w:hAnsi="Cambria Math" w:cs="Segoe UI"/>
+                <w:i/>
+                <w:color w:val="24292F"/>
+                <w:shd w:val="clear" w:color="auto" w:fill="FFFFFF"/>
+              </w:rPr>
+            </m:ctrlPr>
+          </m:sSubPr>
+          <m:e>
+            <m:r>
+              <w:rPr>
+                <w:rFonts w:ascii="Cambria Math" w:eastAsiaTheme="minorEastAsia" w:hAnsi="Cambria Math" w:cs="Segoe UI"/>
+                <w:color w:val="24292F"/>
+                <w:shd w:val="clear" w:color="auto" w:fill="FFFFFF"/>
+              </w:rPr>
+              <m:t>t</m:t>
+            </m:r>
+          </m:e>
+          <m:sub>
+            <m:r>
+              <w:rPr>
+                <w:rFonts w:ascii="Cambria Math" w:eastAsiaTheme="minorEastAsia" w:hAnsi="Cambria Math" w:cs="Segoe UI"/>
+                <w:color w:val="24292F"/>
+                <w:shd w:val="clear" w:color="auto" w:fill="FFFFFF"/>
+              </w:rPr>
+              <m:t>2</m:t>
+            </m:r>
+          </m:sub>
+        </m:sSub>
+        <m:r>
+          <w:rPr>
+            <w:rFonts w:ascii="Cambria Math" w:eastAsiaTheme="minorEastAsia" w:hAnsi="Cambria Math" w:cs="Segoe UI"/>
+            <w:color w:val="24292F"/>
+            <w:shd w:val="clear" w:color="auto" w:fill="FFFFFF"/>
+          </w:rPr>
+          <m:t>….</m:t>
+        </m:r>
+        <m:sSub>
+          <m:sSubPr>
+            <m:ctrlPr>
+              <w:rPr>
+                <w:rFonts w:ascii="Cambria Math" w:eastAsiaTheme="minorEastAsia" w:hAnsi="Cambria Math" w:cs="Segoe UI"/>
+                <w:i/>
+                <w:color w:val="24292F"/>
+                <w:shd w:val="clear" w:color="auto" w:fill="FFFFFF"/>
+              </w:rPr>
+            </m:ctrlPr>
+          </m:sSubPr>
+          <m:e>
+            <m:r>
+              <w:rPr>
+                <w:rFonts w:ascii="Cambria Math" w:eastAsiaTheme="minorEastAsia" w:hAnsi="Cambria Math" w:cs="Segoe UI"/>
+                <w:color w:val="24292F"/>
+                <w:shd w:val="clear" w:color="auto" w:fill="FFFFFF"/>
+              </w:rPr>
+              <m:t>t</m:t>
+            </m:r>
+          </m:e>
+          <m:sub>
+            <m:r>
+              <w:rPr>
+                <w:rFonts w:ascii="Cambria Math" w:eastAsiaTheme="minorEastAsia" w:hAnsi="Cambria Math" w:cs="Segoe UI"/>
+                <w:color w:val="24292F"/>
+                <w:shd w:val="clear" w:color="auto" w:fill="FFFFFF"/>
+              </w:rPr>
+              <m:t>x</m:t>
+            </m:r>
+          </m:sub>
+        </m:sSub>
+        <m:r>
+          <w:rPr>
+            <w:rFonts w:ascii="Cambria Math" w:eastAsiaTheme="minorEastAsia" w:hAnsi="Cambria Math" w:cs="Segoe UI"/>
+            <w:color w:val="24292F"/>
+            <w:shd w:val="clear" w:color="auto" w:fill="FFFFFF"/>
+          </w:rPr>
+          <m:t>]</m:t>
+        </m:r>
+      </m:oMath>
+      <w:r>
+        <w:rPr>
+          <w:rFonts w:ascii="Segoe UI" w:eastAsiaTheme="minorEastAsia" w:hAnsi="Segoe UI" w:cs="Segoe UI"/>
+          <w:color w:val="24292F"/>
+          <w:shd w:val="clear" w:color="auto" w:fill="FFFFFF"/>
+          <w:rtl/>
+        </w:rPr>
+        <w:t xml:space="preserve"> </w:t>
+      </w:r>
+      <w:r>
+        <w:rPr>
+          <w:rFonts w:ascii="Segoe UI" w:eastAsiaTheme="minorEastAsia" w:hAnsi="Segoe UI" w:cs="Segoe UI" w:hint="cs"/>
+          <w:color w:val="24292F"/>
+          <w:shd w:val="clear" w:color="auto" w:fill="FFFFFF"/>
+          <w:rtl/>
+        </w:rPr>
+        <w:t xml:space="preserve"> </w:t>
+      </w:r>
+    </w:p>
+    <w:p>
+      <w:pPr>
+        <w:bidi/>
+        <w:rPr>
+          <w:rFonts w:ascii="Segoe UI" w:eastAsiaTheme="minorEastAsia" w:hAnsi="Segoe UI" w:cs="Segoe UI"/>
+          <w:color w:val="24292F"/>
+          <w:shd w:val="clear" w:color="auto" w:fill="FFFFFF"/>
+          <w:rtl/>
+        </w:rPr>
+      </w:pPr>
+      <w:r>
+        <w:rPr>
+          <w:rFonts w:ascii="Segoe UI" w:eastAsiaTheme="minorEastAsia" w:hAnsi="Segoe UI" w:cs="Segoe UI" w:hint="cs"/>
+          <w:color w:val="24292F"/>
+          <w:shd w:val="clear" w:color="auto" w:fill="FFFFFF"/>
+          <w:rtl/>
+        </w:rPr>
+        <w:t>כאשר:</w:t>
+      </w:r>
+    </w:p>
+    <w:p>
+      <w:pPr>
+        <w:bidi/>
+        <w:rPr>
+          <w:rFonts w:ascii="Segoe UI" w:eastAsiaTheme="minorEastAsia" w:hAnsi="Segoe UI" w:cs="Segoe UI"/>
+          <w:i/>
+          <w:color w:val="24292F"/>
+          <w:shd w:val="clear" w:color="auto" w:fill="FFFFFF"/>
+          <w:rtl/>
+        </w:rPr>
+      </w:pPr>
+      <w:r>
+        <w:rPr>
+          <w:rFonts w:ascii="Segoe UI" w:eastAsiaTheme="minorEastAsia" w:hAnsi="Segoe UI" w:cs="Segoe UI" w:hint="cs"/>
+          <w:color w:val="24292F"/>
+          <w:shd w:val="clear" w:color="auto" w:fill="FFFFFF"/>
+          <w:rtl/>
+        </w:rPr>
+        <w:t xml:space="preserve">למנייה </w:t>
+      </w:r>
+      <m:oMath>
+        <m:r>
+          <m:rPr>
+            <m:sty m:val="p"/>
+          </m:rPr>
+          <w:rPr>
+            <w:rFonts w:ascii="Cambria Math" w:eastAsiaTheme="minorEastAsia" w:hAnsi="Cambria Math" w:cs="Segoe UI"/>
+            <w:color w:val="24292F"/>
+            <w:shd w:val="clear" w:color="auto" w:fill="FFFFFF"/>
+          </w:rPr>
+          <m:t>i</m:t>
+        </m:r>
+      </m:oMath>
+      <w:r>
+        <w:rPr>
+          <w:rFonts w:ascii="Segoe UI" w:eastAsiaTheme="minorEastAsia" w:hAnsi="Segoe UI" w:cs="Segoe UI"/>
+          <w:color w:val="24292F"/>
+          <w:shd w:val="clear" w:color="auto" w:fill="FFFFFF"/>
+          <w:rtl/>
+        </w:rPr>
+        <w:t xml:space="preserve"> </w:t>
+      </w:r>
+      <w:r>
+        <w:rPr>
+          <w:rFonts w:ascii="Segoe UI" w:eastAsiaTheme="minorEastAsia" w:hAnsi="Segoe UI" w:cs="Segoe UI" w:hint="cs"/>
+          <w:color w:val="24292F"/>
+          <w:shd w:val="clear" w:color="auto" w:fill="FFFFFF"/>
+          <w:rtl/>
+        </w:rPr>
+        <w:t xml:space="preserve"> מוגדר </w:t>
+      </w:r>
+      <m:oMath>
+        <m:r>
+          <m:rPr>
+            <m:sty m:val="p"/>
+          </m:rPr>
+          <w:rPr>
+            <w:rFonts w:ascii="Cambria Math" w:eastAsiaTheme="minorEastAsia" w:hAnsi="Cambria Math" w:cs="Segoe UI"/>
+            <w:color w:val="24292F"/>
+            <w:shd w:val="clear" w:color="auto" w:fill="FFFFFF"/>
+          </w:rPr>
+          <m:t>t</m:t>
+        </m:r>
+        <m:r>
+          <w:rPr>
+            <w:rFonts w:ascii="Cambria Math" w:eastAsiaTheme="minorEastAsia" w:hAnsi="Cambria Math" w:cs="Segoe UI"/>
+            <w:color w:val="24292F"/>
+            <w:shd w:val="clear" w:color="auto" w:fill="FFFFFF"/>
+          </w:rPr>
+          <m:t>uple</m:t>
+        </m:r>
+      </m:oMath>
+      <w:r>
+        <w:rPr>
+          <w:rFonts w:ascii="Segoe UI" w:eastAsiaTheme="minorEastAsia" w:hAnsi="Segoe UI" w:cs="Segoe UI"/>
+          <w:color w:val="24292F"/>
+          <w:shd w:val="clear" w:color="auto" w:fill="FFFFFF"/>
+          <w:rtl/>
+        </w:rPr>
+        <w:t xml:space="preserve"> </w:t>
+      </w:r>
+      <w:r>
+        <w:rPr>
+          <w:rFonts w:ascii="Segoe UI" w:eastAsiaTheme="minorEastAsia" w:hAnsi="Segoe UI" w:cs="Segoe UI" w:hint="cs"/>
+          <w:color w:val="24292F"/>
+          <w:shd w:val="clear" w:color="auto" w:fill="FFFFFF"/>
+          <w:rtl/>
+        </w:rPr>
+        <w:t xml:space="preserve"> </w:t>
+      </w:r>
+      <m:oMath>
+        <m:r>
+          <m:rPr>
+            <m:sty m:val="p"/>
+          </m:rPr>
+          <w:rPr>
+            <w:rFonts w:ascii="Cambria Math" w:eastAsiaTheme="minorEastAsia" w:hAnsi="Cambria Math" w:cs="Segoe UI"/>
+            <w:color w:val="24292F"/>
+            <w:shd w:val="clear" w:color="auto" w:fill="FFFFFF"/>
+          </w:rPr>
+          <m:t xml:space="preserve"> </m:t>
+        </m:r>
+        <m:sSub>
+          <m:sSubPr>
+            <m:ctrlPr>
+              <w:rPr>
+                <w:rFonts w:ascii="Cambria Math" w:eastAsiaTheme="minorEastAsia" w:hAnsi="Cambria Math" w:cs="Segoe UI"/>
+                <w:i/>
+                <w:color w:val="24292F"/>
+                <w:shd w:val="clear" w:color="auto" w:fill="FFFFFF"/>
+              </w:rPr>
+            </m:ctrlPr>
+          </m:sSubPr>
+          <m:e>
+            <m:r>
+              <w:rPr>
+                <w:rFonts w:ascii="Cambria Math" w:eastAsiaTheme="minorEastAsia" w:hAnsi="Cambria Math" w:cs="Segoe UI"/>
+                <w:color w:val="24292F"/>
+                <w:shd w:val="clear" w:color="auto" w:fill="FFFFFF"/>
+              </w:rPr>
+              <m:t>t</m:t>
+            </m:r>
+            <m:ctrlPr>
+              <w:rPr>
+                <w:rFonts w:ascii="Cambria Math" w:eastAsiaTheme="minorEastAsia" w:hAnsi="Cambria Math" w:cs="Segoe UI"/>
+                <w:color w:val="24292F"/>
+                <w:shd w:val="clear" w:color="auto" w:fill="FFFFFF"/>
+              </w:rPr>
+            </m:ctrlPr>
+          </m:e>
+          <m:sub>
+            <m:r>
+              <w:rPr>
+                <w:rFonts w:ascii="Cambria Math" w:eastAsiaTheme="minorEastAsia" w:hAnsi="Cambria Math" w:cs="Segoe UI"/>
+                <w:color w:val="24292F"/>
+                <w:shd w:val="clear" w:color="auto" w:fill="FFFFFF"/>
+              </w:rPr>
+              <m:t>i</m:t>
+            </m:r>
+          </m:sub>
+        </m:sSub>
+      </m:oMath>
+      <w:r>
+        <w:rPr>
+          <w:rFonts w:ascii="Segoe UI" w:eastAsiaTheme="minorEastAsia" w:hAnsi="Segoe UI" w:cs="Segoe UI"/>
+          <w:color w:val="24292F"/>
+          <w:shd w:val="clear" w:color="auto" w:fill="FFFFFF"/>
+          <w:rtl/>
+        </w:rPr>
+        <w:t xml:space="preserve"> </w:t>
+      </w:r>
+      <w:r>
+        <w:rPr>
+          <w:rFonts w:ascii="Segoe UI" w:eastAsiaTheme="minorEastAsia" w:hAnsi="Segoe UI" w:cs="Segoe UI" w:hint="cs"/>
+          <w:color w:val="24292F"/>
+          <w:shd w:val="clear" w:color="auto" w:fill="FFFFFF"/>
+          <w:rtl/>
+        </w:rPr>
+        <w:t xml:space="preserve"> :</w:t>
+      </w:r>
+    </w:p>
+    <w:p>
+      <w:pPr>
+        <w:bidi/>
+        <w:rPr>
+          <w:rFonts w:ascii="Segoe UI" w:eastAsiaTheme="minorEastAsia" w:hAnsi="Segoe UI" w:cs="Segoe UI"/>
+          <w:i/>
+          <w:color w:val="24292F"/>
+          <w:shd w:val="clear" w:color="auto" w:fill="FFFFFF"/>
+        </w:rPr>
+      </w:pPr>
+      <m:oMathPara>
+        <m:oMath>
+          <m:sSub>
+            <m:sSubPr>
+              <m:ctrlPr>
+                <w:rPr>
+                  <w:rFonts w:ascii="Cambria Math" w:hAnsi="Cambria Math" w:cs="Segoe UI"/>
+                  <w:i/>
+                  <w:color w:val="24292F"/>
+                  <w:shd w:val="clear" w:color="auto" w:fill="FFFFFF"/>
+                </w:rPr>
+              </m:ctrlPr>
+            </m:sSubPr>
+            <m:e>
+              <m:r>
+                <w:rPr>
+                  <w:rFonts w:ascii="Cambria Math" w:hAnsi="Cambria Math" w:cs="Segoe UI"/>
+                  <w:color w:val="24292F"/>
+                  <w:shd w:val="clear" w:color="auto" w:fill="FFFFFF"/>
+                </w:rPr>
+                <m:t>t</m:t>
+              </m:r>
+            </m:e>
+            <m:sub>
+              <m:r>
+                <w:rPr>
+                  <w:rFonts w:ascii="Cambria Math" w:hAnsi="Cambria Math" w:cs="Segoe UI"/>
+                  <w:color w:val="24292F"/>
+                  <w:shd w:val="clear" w:color="auto" w:fill="FFFFFF"/>
+                </w:rPr>
+                <m:t>i</m:t>
+              </m:r>
+            </m:sub>
+          </m:sSub>
+          <m:r>
+            <w:rPr>
+              <w:rFonts w:ascii="Cambria Math" w:hAnsi="Cambria Math" w:cs="Segoe UI"/>
+              <w:color w:val="24292F"/>
+              <w:shd w:val="clear" w:color="auto" w:fill="FFFFFF"/>
+            </w:rPr>
+            <m:t>=[</m:t>
+          </m:r>
+          <m:sSub>
+            <m:sSubPr>
+              <m:ctrlPr>
+                <w:rPr>
+                  <w:rFonts w:ascii="Cambria Math" w:hAnsi="Cambria Math" w:cs="Segoe UI"/>
+                  <w:i/>
+                  <w:color w:val="00B050"/>
+                  <w:shd w:val="clear" w:color="auto" w:fill="FFFFFF"/>
+                </w:rPr>
+              </m:ctrlPr>
+            </m:sSubPr>
+            <m:e>
+              <m:r>
+                <w:rPr>
+                  <w:rFonts w:ascii="Cambria Math" w:hAnsi="Cambria Math" w:cs="Segoe UI"/>
+                  <w:color w:val="00B050"/>
+                  <w:shd w:val="clear" w:color="auto" w:fill="FFFFFF"/>
+                </w:rPr>
+                <m:t>c</m:t>
+              </m:r>
+            </m:e>
+            <m:sub>
+              <m:r>
+                <w:rPr>
+                  <w:rFonts w:ascii="Cambria Math" w:hAnsi="Cambria Math" w:cs="Segoe UI"/>
+                  <w:color w:val="00B050"/>
+                  <w:shd w:val="clear" w:color="auto" w:fill="FFFFFF"/>
+                </w:rPr>
+                <m:t>1i</m:t>
+              </m:r>
+            </m:sub>
+          </m:sSub>
+          <m:r>
+            <w:rPr>
+              <w:rFonts w:ascii="Cambria Math" w:hAnsi="Cambria Math" w:cs="Segoe UI"/>
+              <w:color w:val="24292F"/>
+              <w:shd w:val="clear" w:color="auto" w:fill="FFFFFF"/>
+            </w:rPr>
+            <m:t>,</m:t>
+          </m:r>
+          <m:sSub>
+            <m:sSubPr>
+              <m:ctrlPr>
+                <w:rPr>
+                  <w:rFonts w:ascii="Cambria Math" w:hAnsi="Cambria Math" w:cs="Segoe UI"/>
+                  <w:i/>
+                  <w:color w:val="FF0000"/>
+                  <w:shd w:val="clear" w:color="auto" w:fill="FFFFFF"/>
+                </w:rPr>
+              </m:ctrlPr>
+            </m:sSubPr>
+            <m:e>
+              <m:r>
+                <w:rPr>
+                  <w:rFonts w:ascii="Cambria Math" w:hAnsi="Cambria Math" w:cs="Segoe UI"/>
+                  <w:color w:val="FF0000"/>
+                  <w:shd w:val="clear" w:color="auto" w:fill="FFFFFF"/>
+                </w:rPr>
+                <m:t>c</m:t>
+              </m:r>
+            </m:e>
+            <m:sub>
+              <m:r>
+                <w:rPr>
+                  <w:rFonts w:ascii="Cambria Math" w:hAnsi="Cambria Math" w:cs="Segoe UI"/>
+                  <w:color w:val="FF0000"/>
+                  <w:shd w:val="clear" w:color="auto" w:fill="FFFFFF"/>
+                </w:rPr>
+                <m:t>2i</m:t>
+              </m:r>
+            </m:sub>
+          </m:sSub>
+          <m:r>
+            <w:rPr>
+              <w:rFonts w:ascii="Cambria Math" w:hAnsi="Cambria Math" w:cs="Segoe UI"/>
+              <w:color w:val="24292F"/>
+              <w:shd w:val="clear" w:color="auto" w:fill="FFFFFF"/>
+            </w:rPr>
+            <m:t>]</m:t>
+          </m:r>
+        </m:oMath>
+      </m:oMathPara>
+    </w:p>
+    <w:p>
+      <w:pPr>
+        <w:bidi/>
+        <w:rPr>
+          <w:rFonts w:ascii="Segoe UI" w:eastAsiaTheme="minorEastAsia" w:hAnsi="Segoe UI" w:cs="Segoe UI"/>
+          <w:i/>
+          <w:color w:val="24292F"/>
+          <w:shd w:val="clear" w:color="auto" w:fill="FFFFFF"/>
+          <w:rtl/>
+        </w:rPr>
+      </w:pPr>
+      <m:oMath>
+        <m:sSub>
+          <m:sSubPr>
+            <m:ctrlPr>
+              <w:rPr>
+                <w:rFonts w:ascii="Cambria Math" w:hAnsi="Cambria Math" w:cs="Segoe UI"/>
+                <w:i/>
+                <w:color w:val="24292F"/>
+                <w:shd w:val="clear" w:color="auto" w:fill="FFFFFF"/>
+              </w:rPr>
+            </m:ctrlPr>
+          </m:sSubPr>
+          <m:e>
+            <m:r>
+              <w:rPr>
+                <w:rFonts w:ascii="Cambria Math" w:hAnsi="Cambria Math" w:cs="Segoe UI"/>
+                <w:color w:val="24292F"/>
+                <w:shd w:val="clear" w:color="auto" w:fill="FFFFFF"/>
+              </w:rPr>
+              <m:t>c</m:t>
+            </m:r>
+          </m:e>
+          <m:sub>
+            <m:r>
+              <w:rPr>
+                <w:rFonts w:ascii="Cambria Math" w:hAnsi="Cambria Math" w:cs="Segoe UI"/>
+                <w:color w:val="24292F"/>
+                <w:shd w:val="clear" w:color="auto" w:fill="FFFFFF"/>
+              </w:rPr>
+              <m:t>1i</m:t>
+            </m:r>
+          </m:sub>
+        </m:sSub>
+      </m:oMath>
+      <w:r>
+        <w:rPr>
+          <w:rFonts w:ascii="Segoe UI" w:eastAsiaTheme="minorEastAsia" w:hAnsi="Segoe UI" w:cs="Segoe UI"/>
+          <w:i/>
+          <w:color w:val="24292F"/>
+          <w:shd w:val="clear" w:color="auto" w:fill="FFFFFF"/>
+          <w:rtl/>
+        </w:rPr>
+        <w:t xml:space="preserve"> </w:t>
+      </w:r>
+      <w:r>
+        <w:rPr>
+          <w:rFonts w:ascii="Segoe UI" w:eastAsiaTheme="minorEastAsia" w:hAnsi="Segoe UI" w:cs="Segoe UI" w:hint="cs"/>
+          <w:i/>
+          <w:color w:val="24292F"/>
+          <w:shd w:val="clear" w:color="auto" w:fill="FFFFFF"/>
+          <w:rtl/>
+        </w:rPr>
+        <w:t xml:space="preserve"> - הרווח הגדול ביותר האפשרי להשגה</w:t>
+      </w:r>
+      <w:r>
+        <w:rPr>
+          <w:rFonts w:ascii="Segoe UI" w:eastAsiaTheme="minorEastAsia" w:hAnsi="Segoe UI" w:cs="Segoe UI" w:hint="cs"/>
+          <w:i/>
+          <w:color w:val="24292F"/>
+          <w:shd w:val="clear" w:color="auto" w:fill="FFFFFF"/>
+          <w:rtl/>
+        </w:rPr>
+        <w:t xml:space="preserve"> </w:t>
+      </w:r>
+      <w:r>
+        <w:rPr>
+          <w:rFonts w:ascii="Segoe UI" w:eastAsiaTheme="minorEastAsia" w:hAnsi="Segoe UI" w:cs="Segoe UI" w:hint="cs"/>
+          <w:i/>
+          <w:color w:val="24292F"/>
+          <w:shd w:val="clear" w:color="auto" w:fill="FFFFFF"/>
+          <w:rtl/>
+        </w:rPr>
+        <w:t xml:space="preserve">ממנייה </w:t>
+      </w:r>
+      <m:oMath>
+        <m:r>
+          <w:rPr>
+            <w:rFonts w:ascii="Cambria Math" w:eastAsiaTheme="minorEastAsia" w:hAnsi="Cambria Math" w:cs="Segoe UI"/>
+            <w:color w:val="24292F"/>
+            <w:shd w:val="clear" w:color="auto" w:fill="FFFFFF"/>
+          </w:rPr>
+          <m:t>i</m:t>
+        </m:r>
+      </m:oMath>
+      <w:r>
+        <w:rPr>
+          <w:rFonts w:ascii="Segoe UI" w:eastAsiaTheme="minorEastAsia" w:hAnsi="Segoe UI" w:cs="Segoe UI"/>
+          <w:i/>
+          <w:color w:val="24292F"/>
+          <w:shd w:val="clear" w:color="auto" w:fill="FFFFFF"/>
+          <w:rtl/>
+        </w:rPr>
+        <w:t xml:space="preserve"> </w:t>
+      </w:r>
+      <w:r>
+        <w:rPr>
+          <w:rFonts w:ascii="Segoe UI" w:eastAsiaTheme="minorEastAsia" w:hAnsi="Segoe UI" w:cs="Segoe UI" w:hint="cs"/>
+          <w:i/>
+          <w:color w:val="24292F"/>
+          <w:shd w:val="clear" w:color="auto" w:fill="FFFFFF"/>
+          <w:rtl/>
+        </w:rPr>
+        <w:t xml:space="preserve"> .</w:t>
+      </w:r>
+    </w:p>
+    <w:p>
+      <w:pPr>
+        <w:bidi/>
+        <w:rPr>
+          <w:rFonts w:ascii="Segoe UI" w:eastAsiaTheme="minorEastAsia" w:hAnsi="Segoe UI" w:cs="Segoe UI"/>
+          <w:i/>
+          <w:color w:val="24292F"/>
+          <w:shd w:val="clear" w:color="auto" w:fill="FFFFFF"/>
+          <w:rtl/>
+        </w:rPr>
+      </w:pPr>
+      <m:oMath>
+        <m:sSub>
+          <m:sSubPr>
+            <m:ctrlPr>
+              <w:rPr>
+                <w:rFonts w:ascii="Cambria Math" w:hAnsi="Cambria Math" w:cs="Segoe UI"/>
+                <w:i/>
+                <w:color w:val="24292F"/>
+                <w:shd w:val="clear" w:color="auto" w:fill="FFFFFF"/>
+              </w:rPr>
+            </m:ctrlPr>
+          </m:sSubPr>
+          <m:e>
+            <m:r>
+              <w:rPr>
+                <w:rFonts w:ascii="Cambria Math" w:hAnsi="Cambria Math" w:cs="Segoe UI"/>
+                <w:color w:val="24292F"/>
+                <w:shd w:val="clear" w:color="auto" w:fill="FFFFFF"/>
+              </w:rPr>
+              <m:t>c</m:t>
+            </m:r>
+          </m:e>
+          <m:sub>
+            <m:r>
+              <w:rPr>
+                <w:rFonts w:ascii="Cambria Math" w:hAnsi="Cambria Math" w:cs="Segoe UI"/>
+                <w:color w:val="24292F"/>
+                <w:shd w:val="clear" w:color="auto" w:fill="FFFFFF"/>
+              </w:rPr>
+              <m:t>2i</m:t>
+            </m:r>
+          </m:sub>
+        </m:sSub>
+      </m:oMath>
+      <w:r>
+        <w:rPr>
+          <w:rFonts w:ascii="Segoe UI" w:eastAsiaTheme="minorEastAsia" w:hAnsi="Segoe UI" w:cs="Segoe UI"/>
+          <w:i/>
+          <w:color w:val="24292F"/>
+          <w:shd w:val="clear" w:color="auto" w:fill="FFFFFF"/>
+          <w:rtl/>
+        </w:rPr>
+        <w:t xml:space="preserve"> </w:t>
+      </w:r>
+      <w:r>
+        <w:rPr>
+          <w:rFonts w:ascii="Segoe UI" w:eastAsiaTheme="minorEastAsia" w:hAnsi="Segoe UI" w:cs="Segoe UI" w:hint="cs"/>
+          <w:i/>
+          <w:color w:val="24292F"/>
+          <w:shd w:val="clear" w:color="auto" w:fill="FFFFFF"/>
+          <w:rtl/>
+        </w:rPr>
+        <w:t xml:space="preserve"> - ההפסד המיריבי שנספוג ממנייה </w:t>
+      </w:r>
+      <m:oMath>
+        <m:r>
+          <w:rPr>
+            <w:rFonts w:ascii="Cambria Math" w:eastAsiaTheme="minorEastAsia" w:hAnsi="Cambria Math" w:cs="Segoe UI"/>
+            <w:color w:val="24292F"/>
+            <w:shd w:val="clear" w:color="auto" w:fill="FFFFFF"/>
+          </w:rPr>
+          <m:t>i</m:t>
+        </m:r>
+      </m:oMath>
+      <w:r>
+        <w:rPr>
+          <w:rFonts w:ascii="Segoe UI" w:eastAsiaTheme="minorEastAsia" w:hAnsi="Segoe UI" w:cs="Segoe UI"/>
+          <w:i/>
+          <w:color w:val="24292F"/>
+          <w:shd w:val="clear" w:color="auto" w:fill="FFFFFF"/>
+          <w:rtl/>
+        </w:rPr>
+        <w:t xml:space="preserve"> </w:t>
+      </w:r>
+      <w:r>
+        <w:rPr>
+          <w:rFonts w:ascii="Segoe UI" w:eastAsiaTheme="minorEastAsia" w:hAnsi="Segoe UI" w:cs="Segoe UI" w:hint="cs"/>
+          <w:i/>
+          <w:color w:val="24292F"/>
+          <w:shd w:val="clear" w:color="auto" w:fill="FFFFFF"/>
+          <w:rtl/>
+        </w:rPr>
+        <w:t xml:space="preserve"> </w:t>
+      </w:r>
+    </w:p>
+    <w:p>
+      <w:pPr>
+        <w:bidi/>
+        <w:rPr>
+          <w:rFonts w:ascii="Segoe UI" w:eastAsiaTheme="minorEastAsia" w:hAnsi="Segoe UI" w:cs="Segoe UI"/>
+          <w:i/>
+          <w:color w:val="24292F"/>
+          <w:shd w:val="clear" w:color="auto" w:fill="FFFFFF"/>
+          <w:rtl/>
+          <w:lang w:val="en-AI"/>
+        </w:rPr>
+      </w:pPr>
+      <w:r>
+        <w:rPr>
+          <w:rFonts w:ascii="Segoe UI" w:eastAsiaTheme="minorEastAsia" w:hAnsi="Segoe UI" w:cs="Segoe UI" w:hint="cs"/>
+          <w:i/>
+          <w:color w:val="24292F"/>
+          <w:shd w:val="clear" w:color="auto" w:fill="FFFFFF"/>
+          <w:rtl/>
+          <w:lang w:val="en-AI"/>
+        </w:rPr>
+        <w:t>כלומר :</w:t>
+      </w:r>
+    </w:p>
+    <w:p>
+      <w:pPr>
+        <w:bidi/>
+        <w:rPr>
+          <w:rFonts w:ascii="Segoe UI" w:eastAsiaTheme="minorEastAsia" w:hAnsi="Segoe UI" w:cs="Segoe UI"/>
+          <w:i/>
+          <w:color w:val="24292F"/>
+          <w:shd w:val="clear" w:color="auto" w:fill="FFFFFF"/>
+        </w:rPr>
+      </w:pPr>
+      <m:oMathPara>
+        <m:oMath>
+          <m:sSub>
+            <m:sSubPr>
+              <m:ctrlPr>
+                <w:rPr>
+                  <w:rFonts w:ascii="Cambria Math" w:hAnsi="Cambria Math" w:cs="Segoe UI"/>
+                  <w:i/>
+                  <w:color w:val="24292F"/>
+                  <w:shd w:val="clear" w:color="auto" w:fill="FFFFFF"/>
+                </w:rPr>
+              </m:ctrlPr>
+            </m:sSubPr>
+            <m:e>
+              <m:r>
+                <w:rPr>
+                  <w:rFonts w:ascii="Cambria Math" w:hAnsi="Cambria Math" w:cs="Segoe UI"/>
+                  <w:color w:val="24292F"/>
+                  <w:shd w:val="clear" w:color="auto" w:fill="FFFFFF"/>
+                </w:rPr>
+                <m:t>t</m:t>
+              </m:r>
+            </m:e>
+            <m:sub>
+              <m:r>
+                <w:rPr>
+                  <w:rFonts w:ascii="Cambria Math" w:hAnsi="Cambria Math" w:cs="Segoe UI"/>
+                  <w:color w:val="24292F"/>
+                  <w:shd w:val="clear" w:color="auto" w:fill="FFFFFF"/>
+                </w:rPr>
+                <m:t>1</m:t>
+              </m:r>
+            </m:sub>
+          </m:sSub>
+          <m:r>
+            <w:rPr>
+              <w:rFonts w:ascii="Cambria Math" w:hAnsi="Cambria Math" w:cs="Segoe UI"/>
+              <w:color w:val="24292F"/>
+              <w:shd w:val="clear" w:color="auto" w:fill="FFFFFF"/>
+            </w:rPr>
+            <m:t>=[</m:t>
+          </m:r>
+          <m:sSub>
+            <m:sSubPr>
+              <m:ctrlPr>
+                <w:rPr>
+                  <w:rFonts w:ascii="Cambria Math" w:hAnsi="Cambria Math" w:cs="Segoe UI"/>
+                  <w:i/>
+                  <w:color w:val="00B050"/>
+                  <w:shd w:val="clear" w:color="auto" w:fill="FFFFFF"/>
+                </w:rPr>
+              </m:ctrlPr>
+            </m:sSubPr>
+            <m:e>
+              <m:r>
+                <w:rPr>
+                  <w:rFonts w:ascii="Cambria Math" w:hAnsi="Cambria Math" w:cs="Segoe UI"/>
+                  <w:color w:val="00B050"/>
+                  <w:shd w:val="clear" w:color="auto" w:fill="FFFFFF"/>
+                </w:rPr>
+                <m:t>c</m:t>
+              </m:r>
+            </m:e>
+            <m:sub>
+              <m:r>
+                <w:rPr>
+                  <w:rFonts w:ascii="Cambria Math" w:hAnsi="Cambria Math" w:cs="Segoe UI"/>
+                  <w:color w:val="00B050"/>
+                  <w:shd w:val="clear" w:color="auto" w:fill="FFFFFF"/>
+                </w:rPr>
+                <m:t>11</m:t>
+              </m:r>
+            </m:sub>
+          </m:sSub>
+          <m:r>
+            <w:rPr>
+              <w:rFonts w:ascii="Cambria Math" w:hAnsi="Cambria Math" w:cs="Segoe UI"/>
+              <w:color w:val="00B050"/>
+              <w:shd w:val="clear" w:color="auto" w:fill="FFFFFF"/>
+            </w:rPr>
+            <m:t>,</m:t>
+          </m:r>
+          <m:sSub>
+            <m:sSubPr>
+              <m:ctrlPr>
+                <w:rPr>
+                  <w:rFonts w:ascii="Cambria Math" w:hAnsi="Cambria Math" w:cs="Segoe UI"/>
+                  <w:i/>
+                  <w:color w:val="00B050"/>
+                  <w:shd w:val="clear" w:color="auto" w:fill="FFFFFF"/>
+                </w:rPr>
+              </m:ctrlPr>
+            </m:sSubPr>
+            <m:e>
+              <m:r>
+                <w:rPr>
+                  <w:rFonts w:ascii="Cambria Math" w:hAnsi="Cambria Math" w:cs="Segoe UI"/>
+                  <w:color w:val="00B050"/>
+                  <w:shd w:val="clear" w:color="auto" w:fill="FFFFFF"/>
+                </w:rPr>
+                <m:t>c</m:t>
+              </m:r>
+            </m:e>
+            <m:sub>
+              <m:r>
+                <w:rPr>
+                  <w:rFonts w:ascii="Cambria Math" w:hAnsi="Cambria Math" w:cs="Segoe UI"/>
+                  <w:color w:val="00B050"/>
+                  <w:shd w:val="clear" w:color="auto" w:fill="FFFFFF"/>
+                </w:rPr>
+                <m:t>21</m:t>
+              </m:r>
+            </m:sub>
+          </m:sSub>
+          <m:r>
+            <w:rPr>
+              <w:rFonts w:ascii="Cambria Math" w:hAnsi="Cambria Math" w:cs="Segoe UI"/>
+              <w:color w:val="24292F"/>
+              <w:shd w:val="clear" w:color="auto" w:fill="FFFFFF"/>
+            </w:rPr>
+            <m:t>]</m:t>
+          </m:r>
+        </m:oMath>
+      </m:oMathPara>
+    </w:p>
+    <w:p>
+      <w:pPr>
+        <w:bidi/>
+        <w:rPr>
+          <w:rFonts w:ascii="Segoe UI" w:eastAsiaTheme="minorEastAsia" w:hAnsi="Segoe UI" w:cs="Segoe UI"/>
+          <w:i/>
+          <w:color w:val="24292F"/>
+          <w:shd w:val="clear" w:color="auto" w:fill="FFFFFF"/>
+        </w:rPr>
+      </w:pPr>
+      <m:oMathPara>
+        <m:oMath>
+          <m:sSub>
+            <m:sSubPr>
+              <m:ctrlPr>
+                <w:rPr>
+                  <w:rFonts w:ascii="Cambria Math" w:hAnsi="Cambria Math" w:cs="Segoe UI"/>
+                  <w:i/>
+                  <w:color w:val="24292F"/>
+                  <w:shd w:val="clear" w:color="auto" w:fill="FFFFFF"/>
+                </w:rPr>
+              </m:ctrlPr>
+            </m:sSubPr>
+            <m:e>
+              <m:r>
+                <w:rPr>
+                  <w:rFonts w:ascii="Cambria Math" w:hAnsi="Cambria Math" w:cs="Segoe UI"/>
+                  <w:color w:val="24292F"/>
+                  <w:shd w:val="clear" w:color="auto" w:fill="FFFFFF"/>
+                </w:rPr>
+                <m:t>t</m:t>
+              </m:r>
+            </m:e>
+            <m:sub>
+              <m:r>
+                <w:rPr>
+                  <w:rFonts w:ascii="Cambria Math" w:hAnsi="Cambria Math" w:cs="Segoe UI"/>
+                  <w:color w:val="24292F"/>
+                  <w:shd w:val="clear" w:color="auto" w:fill="FFFFFF"/>
+                </w:rPr>
+                <m:t>2</m:t>
+              </m:r>
+            </m:sub>
+          </m:sSub>
+          <m:r>
+            <w:rPr>
+              <w:rFonts w:ascii="Cambria Math" w:hAnsi="Cambria Math" w:cs="Segoe UI"/>
+              <w:color w:val="24292F"/>
+              <w:shd w:val="clear" w:color="auto" w:fill="FFFFFF"/>
+            </w:rPr>
+            <m:t>=[</m:t>
+          </m:r>
+          <m:sSub>
+            <m:sSubPr>
+              <m:ctrlPr>
+                <w:rPr>
+                  <w:rFonts w:ascii="Cambria Math" w:hAnsi="Cambria Math" w:cs="Segoe UI"/>
+                  <w:i/>
+                  <w:color w:val="70AD47" w:themeColor="accent6"/>
+                  <w:shd w:val="clear" w:color="auto" w:fill="FFFFFF"/>
+                </w:rPr>
+              </m:ctrlPr>
+            </m:sSubPr>
+            <m:e>
+              <m:r>
+                <w:rPr>
+                  <w:rFonts w:ascii="Cambria Math" w:hAnsi="Cambria Math" w:cs="Segoe UI"/>
+                  <w:color w:val="70AD47" w:themeColor="accent6"/>
+                  <w:shd w:val="clear" w:color="auto" w:fill="FFFFFF"/>
+                </w:rPr>
+                <m:t>c</m:t>
+              </m:r>
+            </m:e>
+            <m:sub>
+              <m:r>
+                <w:rPr>
+                  <w:rFonts w:ascii="Cambria Math" w:hAnsi="Cambria Math" w:cs="Segoe UI"/>
+                  <w:color w:val="70AD47" w:themeColor="accent6"/>
+                  <w:shd w:val="clear" w:color="auto" w:fill="FFFFFF"/>
+                </w:rPr>
+                <m:t>12</m:t>
+              </m:r>
+            </m:sub>
+          </m:sSub>
+          <m:r>
+            <w:rPr>
+              <w:rFonts w:ascii="Cambria Math" w:hAnsi="Cambria Math" w:cs="Segoe UI"/>
+              <w:color w:val="70AD47" w:themeColor="accent6"/>
+              <w:shd w:val="clear" w:color="auto" w:fill="FFFFFF"/>
+            </w:rPr>
+            <m:t>,</m:t>
+          </m:r>
+          <m:sSub>
+            <m:sSubPr>
+              <m:ctrlPr>
+                <w:rPr>
+                  <w:rFonts w:ascii="Cambria Math" w:hAnsi="Cambria Math" w:cs="Segoe UI"/>
+                  <w:i/>
+                  <w:color w:val="70AD47" w:themeColor="accent6"/>
+                  <w:shd w:val="clear" w:color="auto" w:fill="FFFFFF"/>
+                </w:rPr>
+              </m:ctrlPr>
+            </m:sSubPr>
+            <m:e>
+              <m:r>
+                <w:rPr>
+                  <w:rFonts w:ascii="Cambria Math" w:hAnsi="Cambria Math" w:cs="Segoe UI"/>
+                  <w:color w:val="70AD47" w:themeColor="accent6"/>
+                  <w:shd w:val="clear" w:color="auto" w:fill="FFFFFF"/>
+                </w:rPr>
+                <m:t>c</m:t>
+              </m:r>
+            </m:e>
+            <m:sub>
+              <m:r>
+                <w:rPr>
+                  <w:rFonts w:ascii="Cambria Math" w:hAnsi="Cambria Math" w:cs="Segoe UI"/>
+                  <w:color w:val="70AD47" w:themeColor="accent6"/>
+                  <w:shd w:val="clear" w:color="auto" w:fill="FFFFFF"/>
+                </w:rPr>
+                <m:t>22</m:t>
+              </m:r>
+            </m:sub>
+          </m:sSub>
+          <m:r>
+            <w:rPr>
+              <w:rFonts w:ascii="Cambria Math" w:hAnsi="Cambria Math" w:cs="Segoe UI"/>
+              <w:color w:val="24292F"/>
+              <w:shd w:val="clear" w:color="auto" w:fill="FFFFFF"/>
+            </w:rPr>
+            <m:t>]</m:t>
+          </m:r>
+        </m:oMath>
+      </m:oMathPara>
+    </w:p>
+    <w:p>
+      <w:pPr>
+        <w:bidi/>
+        <w:rPr>
+          <w:rFonts w:ascii="Segoe UI" w:eastAsiaTheme="minorEastAsia" w:hAnsi="Segoe UI" w:cs="Segoe UI"/>
+          <w:i/>
+          <w:color w:val="24292F"/>
+          <w:shd w:val="clear" w:color="auto" w:fill="FFFFFF"/>
+        </w:rPr>
+      </w:pPr>
+      <m:oMathPara>
+        <m:oMath>
+          <m:sSub>
+            <m:sSubPr>
+              <m:ctrlPr>
+                <w:rPr>
+                  <w:rFonts w:ascii="Cambria Math" w:hAnsi="Cambria Math" w:cs="Segoe UI"/>
+                  <w:i/>
+                  <w:color w:val="24292F"/>
+                  <w:shd w:val="clear" w:color="auto" w:fill="FFFFFF"/>
+                </w:rPr>
+              </m:ctrlPr>
+            </m:sSubPr>
+            <m:e>
+              <m:r>
+                <w:rPr>
+                  <w:rFonts w:ascii="Cambria Math" w:hAnsi="Cambria Math" w:cs="Segoe UI"/>
+                  <w:color w:val="24292F"/>
+                  <w:shd w:val="clear" w:color="auto" w:fill="FFFFFF"/>
+                </w:rPr>
+                <m:t>t</m:t>
+              </m:r>
+            </m:e>
+            <m:sub>
+              <m:r>
+                <w:rPr>
+                  <w:rFonts w:ascii="Cambria Math" w:hAnsi="Cambria Math" w:cs="Segoe UI"/>
+                  <w:color w:val="24292F"/>
+                  <w:shd w:val="clear" w:color="auto" w:fill="FFFFFF"/>
+                </w:rPr>
+                <m:t>3</m:t>
+              </m:r>
+            </m:sub>
+          </m:sSub>
+          <m:r>
+            <w:rPr>
+              <w:rFonts w:ascii="Cambria Math" w:hAnsi="Cambria Math" w:cs="Segoe UI"/>
+              <w:color w:val="24292F"/>
+              <w:shd w:val="clear" w:color="auto" w:fill="FFFFFF"/>
+            </w:rPr>
+            <m:t>=[</m:t>
+          </m:r>
+          <m:sSub>
+            <m:sSubPr>
+              <m:ctrlPr>
+                <w:rPr>
+                  <w:rFonts w:ascii="Cambria Math" w:hAnsi="Cambria Math" w:cs="Segoe UI"/>
+                  <w:i/>
+                  <w:color w:val="24292F"/>
+                  <w:shd w:val="clear" w:color="auto" w:fill="FFFFFF"/>
+                </w:rPr>
+              </m:ctrlPr>
+            </m:sSubPr>
+            <m:e>
+              <m:r>
+                <w:rPr>
+                  <w:rFonts w:ascii="Cambria Math" w:hAnsi="Cambria Math" w:cs="Segoe UI"/>
+                  <w:color w:val="24292F"/>
+                  <w:shd w:val="clear" w:color="auto" w:fill="FFFFFF"/>
+                </w:rPr>
+                <m:t>c</m:t>
+              </m:r>
+            </m:e>
+            <m:sub>
+              <m:r>
+                <w:rPr>
+                  <w:rFonts w:ascii="Cambria Math" w:hAnsi="Cambria Math" w:cs="Segoe UI"/>
+                  <w:color w:val="24292F"/>
+                  <w:shd w:val="clear" w:color="auto" w:fill="FFFFFF"/>
+                </w:rPr>
+                <m:t>13</m:t>
+              </m:r>
+            </m:sub>
+          </m:sSub>
+          <m:r>
+            <w:rPr>
+              <w:rFonts w:ascii="Cambria Math" w:hAnsi="Cambria Math" w:cs="Segoe UI"/>
+              <w:color w:val="24292F"/>
+              <w:shd w:val="clear" w:color="auto" w:fill="FFFFFF"/>
+            </w:rPr>
+            <m:t>,</m:t>
+          </m:r>
+          <m:sSub>
+            <m:sSubPr>
+              <m:ctrlPr>
+                <w:rPr>
+                  <w:rFonts w:ascii="Cambria Math" w:hAnsi="Cambria Math" w:cs="Segoe UI"/>
+                  <w:i/>
+                  <w:color w:val="24292F"/>
+                  <w:shd w:val="clear" w:color="auto" w:fill="FFFFFF"/>
+                </w:rPr>
+              </m:ctrlPr>
+            </m:sSubPr>
+            <m:e>
+              <m:r>
+                <w:rPr>
+                  <w:rFonts w:ascii="Cambria Math" w:hAnsi="Cambria Math" w:cs="Segoe UI"/>
+                  <w:color w:val="24292F"/>
+                  <w:shd w:val="clear" w:color="auto" w:fill="FFFFFF"/>
+                </w:rPr>
+                <m:t>c</m:t>
+              </m:r>
+            </m:e>
+            <m:sub>
+              <m:r>
+                <w:rPr>
+                  <w:rFonts w:ascii="Cambria Math" w:hAnsi="Cambria Math" w:cs="Segoe UI"/>
+                  <w:color w:val="24292F"/>
+                  <w:shd w:val="clear" w:color="auto" w:fill="FFFFFF"/>
+                </w:rPr>
+                <m:t>23</m:t>
+              </m:r>
+            </m:sub>
+          </m:sSub>
+          <m:r>
+            <w:rPr>
+              <w:rFonts w:ascii="Cambria Math" w:hAnsi="Cambria Math" w:cs="Segoe UI"/>
+              <w:color w:val="24292F"/>
+              <w:shd w:val="clear" w:color="auto" w:fill="FFFFFF"/>
+            </w:rPr>
+            <m:t>]</m:t>
+          </m:r>
+        </m:oMath>
+      </m:oMathPara>
+    </w:p>
+    <w:p>
+      <w:pPr>
+        <w:bidi/>
+        <w:rPr>
+          <w:rFonts w:ascii="Segoe UI" w:hAnsi="Segoe UI" w:cs="Segoe UI"/>
+          <w:i/>
+          <w:color w:val="24292F"/>
+          <w:shd w:val="clear" w:color="auto" w:fill="FFFFFF"/>
+          <w:rtl/>
+        </w:rPr>
+      </w:pPr>
+      <m:oMathPara>
+        <m:oMath>
+          <m:r>
+            <m:rPr>
+              <m:sty m:val="p"/>
+            </m:rPr>
+            <w:rPr>
+              <w:rFonts w:ascii="Cambria Math" w:eastAsiaTheme="minorEastAsia" w:hAnsi="Cambria Math" w:cs="Segoe UI"/>
+              <w:color w:val="24292F"/>
+              <w:shd w:val="clear" w:color="auto" w:fill="FFFFFF"/>
+            </w:rPr>
+            <m:t>o</m:t>
+          </m:r>
+          <m:r>
+            <w:rPr>
+              <w:rFonts w:ascii="Cambria Math" w:eastAsiaTheme="minorEastAsia" w:hAnsi="Cambria Math" w:cs="Segoe UI"/>
+              <w:color w:val="24292F"/>
+              <w:shd w:val="clear" w:color="auto" w:fill="FFFFFF"/>
+            </w:rPr>
+            <m:t>bjective Value tuple</m:t>
+          </m:r>
+          <m:r>
+            <w:rPr>
+              <w:rFonts w:ascii="Cambria Math" w:eastAsiaTheme="minorEastAsia" w:hAnsi="Cambria Math" w:cs="Segoe UI"/>
+              <w:color w:val="24292F"/>
+              <w:shd w:val="clear" w:color="auto" w:fill="FFFFFF"/>
+              <w:lang w:val="en-US"/>
+            </w:rPr>
+            <m:t>s</m:t>
+          </m:r>
+          <m:r>
+            <w:rPr>
+              <w:rFonts w:ascii="Cambria Math" w:eastAsiaTheme="minorEastAsia" w:hAnsi="Cambria Math" w:cs="Segoe UI"/>
+              <w:color w:val="24292F"/>
+              <w:shd w:val="clear" w:color="auto" w:fill="FFFFFF"/>
+            </w:rPr>
+            <m:t>=</m:t>
+          </m:r>
+          <m:d>
+            <m:dPr>
+              <m:begChr m:val="["/>
+              <m:endChr m:val="]"/>
+              <m:ctrlPr>
+                <w:rPr>
+                  <w:rFonts w:ascii="Cambria Math" w:eastAsiaTheme="minorEastAsia" w:hAnsi="Cambria Math" w:cs="Segoe UI"/>
+                  <w:color w:val="24292F"/>
+                  <w:shd w:val="clear" w:color="auto" w:fill="FFFFFF"/>
+                </w:rPr>
+              </m:ctrlPr>
+            </m:dPr>
+            <m:e>
+              <m:d>
+                <m:dPr>
+                  <m:begChr m:val="["/>
+                  <m:endChr m:val="]"/>
+                  <m:ctrlPr>
+                    <w:rPr>
+                      <w:rFonts w:ascii="Cambria Math" w:hAnsi="Cambria Math" w:cs="Segoe UI"/>
+                      <w:i/>
+                      <w:color w:val="24292F"/>
+                      <w:shd w:val="clear" w:color="auto" w:fill="FFFFFF"/>
+                    </w:rPr>
+                  </m:ctrlPr>
+                </m:dPr>
+                <m:e>
+                  <m:sSub>
+                    <m:sSubPr>
+                      <m:ctrlPr>
+                        <w:rPr>
+                          <w:rFonts w:ascii="Cambria Math" w:hAnsi="Cambria Math" w:cs="Segoe UI"/>
+                          <w:i/>
+                          <w:color w:val="24292F"/>
+                          <w:shd w:val="clear" w:color="auto" w:fill="FFFFFF"/>
+                        </w:rPr>
+                      </m:ctrlPr>
+                    </m:sSubPr>
+                    <m:e>
+                      <m:r>
+                        <w:rPr>
+                          <w:rFonts w:ascii="Cambria Math" w:hAnsi="Cambria Math" w:cs="Segoe UI"/>
+                          <w:color w:val="24292F"/>
+                          <w:shd w:val="clear" w:color="auto" w:fill="FFFFFF"/>
+                        </w:rPr>
+                        <m:t>c</m:t>
+                      </m:r>
+                    </m:e>
+                    <m:sub>
+                      <m:r>
+                        <w:rPr>
+                          <w:rFonts w:ascii="Cambria Math" w:hAnsi="Cambria Math" w:cs="Segoe UI"/>
+                          <w:color w:val="24292F"/>
+                          <w:shd w:val="clear" w:color="auto" w:fill="FFFFFF"/>
+                        </w:rPr>
+                        <m:t>11</m:t>
+                      </m:r>
+                    </m:sub>
+                  </m:sSub>
+                  <m:r>
+                    <w:rPr>
+                      <w:rFonts w:ascii="Cambria Math" w:hAnsi="Cambria Math" w:cs="Segoe UI"/>
+                      <w:color w:val="24292F"/>
+                      <w:shd w:val="clear" w:color="auto" w:fill="FFFFFF"/>
+                    </w:rPr>
+                    <m:t>,</m:t>
+                  </m:r>
+                  <m:sSub>
+                    <m:sSubPr>
+                      <m:ctrlPr>
+                        <w:rPr>
+                          <w:rFonts w:ascii="Cambria Math" w:hAnsi="Cambria Math" w:cs="Segoe UI"/>
+                          <w:i/>
+                          <w:color w:val="24292F"/>
+                          <w:shd w:val="clear" w:color="auto" w:fill="FFFFFF"/>
+                        </w:rPr>
+                      </m:ctrlPr>
+                    </m:sSubPr>
+                    <m:e>
+                      <m:r>
+                        <w:rPr>
+                          <w:rFonts w:ascii="Cambria Math" w:hAnsi="Cambria Math" w:cs="Segoe UI"/>
+                          <w:color w:val="24292F"/>
+                          <w:shd w:val="clear" w:color="auto" w:fill="FFFFFF"/>
+                        </w:rPr>
+                        <m:t>c</m:t>
+                      </m:r>
+                    </m:e>
+                    <m:sub>
+                      <m:r>
+                        <w:rPr>
+                          <w:rFonts w:ascii="Cambria Math" w:hAnsi="Cambria Math" w:cs="Segoe UI"/>
+                          <w:color w:val="24292F"/>
+                          <w:shd w:val="clear" w:color="auto" w:fill="FFFFFF"/>
+                        </w:rPr>
+                        <m:t>21</m:t>
+                      </m:r>
+                    </m:sub>
+                  </m:sSub>
+                </m:e>
+              </m:d>
+              <m:r>
+                <w:rPr>
+                  <w:rFonts w:ascii="Cambria Math" w:eastAsiaTheme="minorEastAsia" w:hAnsi="Cambria Math" w:cs="Segoe UI"/>
+                  <w:color w:val="24292F"/>
+                  <w:shd w:val="clear" w:color="auto" w:fill="FFFFFF"/>
+                </w:rPr>
+                <m:t>,</m:t>
+              </m:r>
+              <m:d>
+                <m:dPr>
+                  <m:begChr m:val="["/>
+                  <m:endChr m:val="]"/>
+                  <m:ctrlPr>
+                    <w:rPr>
+                      <w:rFonts w:ascii="Cambria Math" w:hAnsi="Cambria Math" w:cs="Segoe UI"/>
+                      <w:i/>
+                      <w:color w:val="24292F"/>
+                      <w:shd w:val="clear" w:color="auto" w:fill="FFFFFF"/>
+                    </w:rPr>
+                  </m:ctrlPr>
+                </m:dPr>
+                <m:e>
+                  <m:sSub>
+                    <m:sSubPr>
+                      <m:ctrlPr>
+                        <w:rPr>
+                          <w:rFonts w:ascii="Cambria Math" w:hAnsi="Cambria Math" w:cs="Segoe UI"/>
+                          <w:i/>
+                          <w:color w:val="24292F"/>
+                          <w:shd w:val="clear" w:color="auto" w:fill="FFFFFF"/>
+                        </w:rPr>
+                      </m:ctrlPr>
+                    </m:sSubPr>
+                    <m:e>
+                      <m:r>
+                        <w:rPr>
+                          <w:rFonts w:ascii="Cambria Math" w:hAnsi="Cambria Math" w:cs="Segoe UI"/>
+                          <w:color w:val="24292F"/>
+                          <w:shd w:val="clear" w:color="auto" w:fill="FFFFFF"/>
+                        </w:rPr>
+                        <m:t>c</m:t>
+                      </m:r>
+                    </m:e>
+                    <m:sub>
+                      <m:r>
+                        <w:rPr>
+                          <w:rFonts w:ascii="Cambria Math" w:hAnsi="Cambria Math" w:cs="Segoe UI"/>
+                          <w:color w:val="24292F"/>
+                          <w:shd w:val="clear" w:color="auto" w:fill="FFFFFF"/>
+                        </w:rPr>
+                        <m:t>12</m:t>
+                      </m:r>
+                    </m:sub>
+                  </m:sSub>
+                  <m:r>
+                    <w:rPr>
+                      <w:rFonts w:ascii="Cambria Math" w:hAnsi="Cambria Math" w:cs="Segoe UI"/>
+                      <w:color w:val="24292F"/>
+                      <w:shd w:val="clear" w:color="auto" w:fill="FFFFFF"/>
+                    </w:rPr>
+                    <m:t>,</m:t>
+                  </m:r>
+                  <m:sSub>
+                    <m:sSubPr>
+                      <m:ctrlPr>
+                        <w:rPr>
+                          <w:rFonts w:ascii="Cambria Math" w:hAnsi="Cambria Math" w:cs="Segoe UI"/>
+                          <w:i/>
+                          <w:color w:val="24292F"/>
+                          <w:shd w:val="clear" w:color="auto" w:fill="FFFFFF"/>
+                        </w:rPr>
+                      </m:ctrlPr>
+                    </m:sSubPr>
+                    <m:e>
+                      <m:r>
+                        <w:rPr>
+                          <w:rFonts w:ascii="Cambria Math" w:hAnsi="Cambria Math" w:cs="Segoe UI"/>
+                          <w:color w:val="24292F"/>
+                          <w:shd w:val="clear" w:color="auto" w:fill="FFFFFF"/>
+                        </w:rPr>
+                        <m:t>c</m:t>
+                      </m:r>
+                    </m:e>
+                    <m:sub>
+                      <m:r>
+                        <w:rPr>
+                          <w:rFonts w:ascii="Cambria Math" w:hAnsi="Cambria Math" w:cs="Segoe UI"/>
+                          <w:color w:val="24292F"/>
+                          <w:shd w:val="clear" w:color="auto" w:fill="FFFFFF"/>
+                        </w:rPr>
+                        <m:t>22</m:t>
+                      </m:r>
+                    </m:sub>
+                  </m:sSub>
+                </m:e>
+              </m:d>
+              <m:r>
+                <w:rPr>
+                  <w:rFonts w:ascii="Cambria Math" w:hAnsi="Cambria Math" w:cs="Segoe UI"/>
+                  <w:color w:val="24292F"/>
+                  <w:shd w:val="clear" w:color="auto" w:fill="FFFFFF"/>
+                  <w:lang w:val="en-US"/>
+                </w:rPr>
+                <m:t>,</m:t>
+              </m:r>
+              <m:d>
+                <m:dPr>
+                  <m:begChr m:val="["/>
+                  <m:endChr m:val="]"/>
+                  <m:ctrlPr>
+                    <w:rPr>
+                      <w:rFonts w:ascii="Cambria Math" w:hAnsi="Cambria Math" w:cs="Segoe UI"/>
+                      <w:i/>
+                      <w:color w:val="24292F"/>
+                      <w:shd w:val="clear" w:color="auto" w:fill="FFFFFF"/>
+                    </w:rPr>
+                  </m:ctrlPr>
+                </m:dPr>
+                <m:e>
+                  <m:sSub>
+                    <m:sSubPr>
+                      <m:ctrlPr>
+                        <w:rPr>
+                          <w:rFonts w:ascii="Cambria Math" w:hAnsi="Cambria Math" w:cs="Segoe UI"/>
+                          <w:i/>
+                          <w:color w:val="24292F"/>
+                          <w:shd w:val="clear" w:color="auto" w:fill="FFFFFF"/>
+                        </w:rPr>
+                      </m:ctrlPr>
+                    </m:sSubPr>
+                    <m:e>
+                      <m:r>
+                        <w:rPr>
+                          <w:rFonts w:ascii="Cambria Math" w:hAnsi="Cambria Math" w:cs="Segoe UI"/>
+                          <w:color w:val="24292F"/>
+                          <w:shd w:val="clear" w:color="auto" w:fill="FFFFFF"/>
+                        </w:rPr>
+                        <m:t>c</m:t>
+                      </m:r>
+                    </m:e>
+                    <m:sub>
+                      <m:r>
+                        <w:rPr>
+                          <w:rFonts w:ascii="Cambria Math" w:hAnsi="Cambria Math" w:cs="Segoe UI"/>
+                          <w:color w:val="24292F"/>
+                          <w:shd w:val="clear" w:color="auto" w:fill="FFFFFF"/>
+                        </w:rPr>
+                        <m:t>13</m:t>
+                      </m:r>
+                    </m:sub>
+                  </m:sSub>
+                  <m:r>
+                    <w:rPr>
+                      <w:rFonts w:ascii="Cambria Math" w:hAnsi="Cambria Math" w:cs="Segoe UI"/>
+                      <w:color w:val="24292F"/>
+                      <w:shd w:val="clear" w:color="auto" w:fill="FFFFFF"/>
+                    </w:rPr>
+                    <m:t>,</m:t>
+                  </m:r>
+                  <m:sSub>
+                    <m:sSubPr>
+                      <m:ctrlPr>
+                        <w:rPr>
+                          <w:rFonts w:ascii="Cambria Math" w:hAnsi="Cambria Math" w:cs="Segoe UI"/>
+                          <w:i/>
+                          <w:color w:val="24292F"/>
+                          <w:shd w:val="clear" w:color="auto" w:fill="FFFFFF"/>
+                        </w:rPr>
+                      </m:ctrlPr>
+                    </m:sSubPr>
+                    <m:e>
+                      <m:r>
+                        <w:rPr>
+                          <w:rFonts w:ascii="Cambria Math" w:hAnsi="Cambria Math" w:cs="Segoe UI"/>
+                          <w:color w:val="24292F"/>
+                          <w:shd w:val="clear" w:color="auto" w:fill="FFFFFF"/>
+                        </w:rPr>
+                        <m:t>c</m:t>
+                      </m:r>
+                    </m:e>
+                    <m:sub>
+                      <m:r>
+                        <w:rPr>
+                          <w:rFonts w:ascii="Cambria Math" w:hAnsi="Cambria Math" w:cs="Segoe UI"/>
+                          <w:color w:val="24292F"/>
+                          <w:shd w:val="clear" w:color="auto" w:fill="FFFFFF"/>
+                        </w:rPr>
+                        <m:t>23</m:t>
+                      </m:r>
+                    </m:sub>
+                  </m:sSub>
+                </m:e>
+              </m:d>
+              <m:r>
+                <w:rPr>
+                  <w:rFonts w:ascii="Cambria Math" w:eastAsiaTheme="minorEastAsia" w:hAnsi="Cambria Math" w:cs="Segoe UI"/>
+                  <w:color w:val="24292F"/>
+                  <w:shd w:val="clear" w:color="auto" w:fill="FFFFFF"/>
+                </w:rPr>
+                <m:t>….</m:t>
+              </m:r>
+              <m:d>
+                <m:dPr>
+                  <m:begChr m:val="["/>
+                  <m:endChr m:val="]"/>
+                  <m:ctrlPr>
+                    <w:rPr>
+                      <w:rFonts w:ascii="Cambria Math" w:hAnsi="Cambria Math" w:cs="Segoe UI"/>
+                      <w:i/>
+                      <w:color w:val="24292F"/>
+                      <w:shd w:val="clear" w:color="auto" w:fill="FFFFFF"/>
+                    </w:rPr>
+                  </m:ctrlPr>
+                </m:dPr>
+                <m:e>
+                  <m:sSub>
+                    <m:sSubPr>
+                      <m:ctrlPr>
+                        <w:rPr>
+                          <w:rFonts w:ascii="Cambria Math" w:hAnsi="Cambria Math" w:cs="Segoe UI"/>
+                          <w:i/>
+                          <w:color w:val="24292F"/>
+                          <w:shd w:val="clear" w:color="auto" w:fill="FFFFFF"/>
+                        </w:rPr>
+                      </m:ctrlPr>
+                    </m:sSubPr>
+                    <m:e>
+                      <m:r>
+                        <w:rPr>
+                          <w:rFonts w:ascii="Cambria Math" w:hAnsi="Cambria Math" w:cs="Segoe UI"/>
+                          <w:color w:val="24292F"/>
+                          <w:shd w:val="clear" w:color="auto" w:fill="FFFFFF"/>
+                        </w:rPr>
+                        <m:t>c</m:t>
+                      </m:r>
+                    </m:e>
+                    <m:sub>
+                      <m:r>
+                        <w:rPr>
+                          <w:rFonts w:ascii="Cambria Math" w:hAnsi="Cambria Math" w:cs="Segoe UI"/>
+                          <w:color w:val="24292F"/>
+                          <w:shd w:val="clear" w:color="auto" w:fill="FFFFFF"/>
+                        </w:rPr>
+                        <m:t>1x</m:t>
+                      </m:r>
+                    </m:sub>
+                  </m:sSub>
+                  <m:r>
+                    <w:rPr>
+                      <w:rFonts w:ascii="Cambria Math" w:hAnsi="Cambria Math" w:cs="Segoe UI"/>
+                      <w:color w:val="24292F"/>
+                      <w:shd w:val="clear" w:color="auto" w:fill="FFFFFF"/>
+                    </w:rPr>
+                    <m:t>,</m:t>
+                  </m:r>
+                  <m:sSub>
+                    <m:sSubPr>
+                      <m:ctrlPr>
+                        <w:rPr>
+                          <w:rFonts w:ascii="Cambria Math" w:hAnsi="Cambria Math" w:cs="Segoe UI"/>
+                          <w:i/>
+                          <w:color w:val="24292F"/>
+                          <w:shd w:val="clear" w:color="auto" w:fill="FFFFFF"/>
+                        </w:rPr>
+                      </m:ctrlPr>
+                    </m:sSubPr>
+                    <m:e>
+                      <m:r>
+                        <w:rPr>
+                          <w:rFonts w:ascii="Cambria Math" w:hAnsi="Cambria Math" w:cs="Segoe UI"/>
+                          <w:color w:val="24292F"/>
+                          <w:shd w:val="clear" w:color="auto" w:fill="FFFFFF"/>
+                        </w:rPr>
+                        <m:t>c</m:t>
+                      </m:r>
+                    </m:e>
+                    <m:sub>
+                      <m:r>
+                        <w:rPr>
+                          <w:rFonts w:ascii="Cambria Math" w:hAnsi="Cambria Math" w:cs="Segoe UI"/>
+                          <w:color w:val="24292F"/>
+                          <w:shd w:val="clear" w:color="auto" w:fill="FFFFFF"/>
+                        </w:rPr>
+                        <m:t>2x</m:t>
+                      </m:r>
+                    </m:sub>
+                  </m:sSub>
+                </m:e>
+              </m:d>
+              <m:ctrlPr>
+                <w:rPr>
+                  <w:rFonts w:ascii="Cambria Math" w:eastAsiaTheme="minorEastAsia" w:hAnsi="Cambria Math" w:cs="Segoe UI"/>
+                  <w:i/>
+                  <w:color w:val="24292F"/>
+                  <w:shd w:val="clear" w:color="auto" w:fill="FFFFFF"/>
+                </w:rPr>
+              </m:ctrlPr>
+            </m:e>
+          </m:d>
+        </m:oMath>
+      </m:oMathPara>
+    </w:p>
+    <w:p>
+      <w:pPr>
+        <w:bidi/>
+        <w:rPr>
+          <w:rFonts w:ascii="Segoe UI" w:eastAsiaTheme="minorEastAsia" w:hAnsi="Segoe UI" w:cs="Segoe UI"/>
+          <w:i/>
+          <w:color w:val="24292F"/>
+          <w:shd w:val="clear" w:color="auto" w:fill="FFFFFF"/>
+          <w:lang w:val="en-AI"/>
         </w:rPr>
       </w:pPr>
     </w:p>
@@ -566,49 +2342,1971 @@
       <w:pPr>
         <w:bidi/>
         <w:rPr>
-          <w:rFonts w:ascii="Segoe UI" w:hAnsi="Segoe UI" w:cs="Segoe UI"/>
-          <w:i/>
-          <w:color w:val="24292F"/>
-          <w:shd w:val="clear" w:color="auto" w:fill="FFFFFF"/>
-          <w:rtl/>
-          <w:lang w:val="en-AI"/>
+          <w:rFonts w:ascii="Segoe UI" w:eastAsiaTheme="minorEastAsia" w:hAnsi="Segoe UI" w:cs="Segoe UI"/>
+          <w:i/>
+          <w:color w:val="24292F"/>
+          <w:shd w:val="clear" w:color="auto" w:fill="FFFFFF"/>
+          <w:rtl/>
+          <w:lang w:val="en-US"/>
         </w:rPr>
       </w:pPr>
       <w:r>
         <w:rPr>
-          <w:rFonts w:ascii="Segoe UI" w:hAnsi="Segoe UI" w:cs="Segoe UI" w:hint="cs"/>
-          <w:i/>
-          <w:color w:val="24292F"/>
-          <w:shd w:val="clear" w:color="auto" w:fill="FFFFFF"/>
-          <w:rtl/>
-          <w:lang w:val="en-AI"/>
-        </w:rPr>
-        <w:t>הפסדו קוד:</w:t>
+          <w:rFonts w:ascii="Segoe UI" w:eastAsiaTheme="minorEastAsia" w:hAnsi="Segoe UI" w:cs="Segoe UI" w:hint="cs"/>
+          <w:i/>
+          <w:color w:val="24292F"/>
+          <w:shd w:val="clear" w:color="auto" w:fill="FFFFFF"/>
+          <w:rtl/>
+          <w:lang w:val="en-AI"/>
+        </w:rPr>
+        <w:t>ניתן ל</w:t>
+      </w:r>
+      <w:r>
+        <w:rPr>
+          <w:rFonts w:ascii="Cambria Math" w:hAnsi="Cambria Math" w:cs="Segoe UI"/>
+          <w:color w:val="24292F"/>
+          <w:shd w:val="clear" w:color="auto" w:fill="FFFFFF"/>
+        </w:rPr>
+        <w:t xml:space="preserve"> </w:t>
+      </w:r>
+      <m:oMath>
+        <m:r>
+          <m:rPr>
+            <m:sty m:val="p"/>
+          </m:rPr>
+          <w:rPr>
+            <w:rFonts w:ascii="Cambria Math" w:hAnsi="Cambria Math" w:cs="Segoe UI"/>
+            <w:color w:val="24292F"/>
+            <w:shd w:val="clear" w:color="auto" w:fill="FFFFFF"/>
+          </w:rPr>
+          <m:t>d</m:t>
+        </m:r>
+        <m:r>
+          <w:rPr>
+            <w:rFonts w:ascii="Cambria Math" w:hAnsi="Cambria Math" w:cs="Segoe UI"/>
+            <w:color w:val="24292F"/>
+            <w:shd w:val="clear" w:color="auto" w:fill="FFFFFF"/>
+          </w:rPr>
+          <m:t>esiction maker</m:t>
+        </m:r>
+      </m:oMath>
+      <w:r>
+        <w:rPr>
+          <w:rFonts w:ascii="Cambria Math" w:eastAsiaTheme="minorEastAsia" w:hAnsi="Cambria Math" w:cs="Segoe UI"/>
+          <w:color w:val="24292F"/>
+          <w:shd w:val="clear" w:color="auto" w:fill="FFFFFF"/>
+        </w:rPr>
+        <w:t xml:space="preserve"> </w:t>
+      </w:r>
+      <w:r>
+        <w:rPr>
+          <w:rFonts w:ascii="Cambria Math" w:eastAsiaTheme="minorEastAsia" w:hAnsi="Cambria Math" w:cs="Segoe UI" w:hint="cs"/>
+          <w:color w:val="24292F"/>
+          <w:shd w:val="clear" w:color="auto" w:fill="FFFFFF"/>
+          <w:rtl/>
+        </w:rPr>
+        <w:t xml:space="preserve"> לדרג את ה</w:t>
+      </w:r>
+      <w:r>
+        <w:rPr>
+          <w:rFonts w:ascii="Cambria Math" w:eastAsiaTheme="minorEastAsia" w:hAnsi="Cambria Math" w:cs="Segoe UI"/>
+          <w:color w:val="24292F"/>
+          <w:shd w:val="clear" w:color="auto" w:fill="FFFFFF"/>
+        </w:rPr>
+        <w:t xml:space="preserve"> </w:t>
+      </w:r>
+      <m:oMath>
+        <m:r>
+          <m:rPr>
+            <m:sty m:val="p"/>
+          </m:rPr>
+          <w:rPr>
+            <w:rFonts w:ascii="Cambria Math" w:eastAsiaTheme="minorEastAsia" w:hAnsi="Cambria Math" w:cs="Segoe UI"/>
+            <w:color w:val="24292F"/>
+            <w:shd w:val="clear" w:color="auto" w:fill="FFFFFF"/>
+          </w:rPr>
+          <m:t>o</m:t>
+        </m:r>
+        <m:r>
+          <w:rPr>
+            <w:rFonts w:ascii="Cambria Math" w:eastAsiaTheme="minorEastAsia" w:hAnsi="Cambria Math" w:cs="Segoe UI"/>
+            <w:color w:val="24292F"/>
+            <w:shd w:val="clear" w:color="auto" w:fill="FFFFFF"/>
+          </w:rPr>
+          <m:t>bjective Value tuple</m:t>
+        </m:r>
+        <m:r>
+          <w:rPr>
+            <w:rFonts w:ascii="Cambria Math" w:eastAsiaTheme="minorEastAsia" w:hAnsi="Cambria Math" w:cs="Segoe UI"/>
+            <w:color w:val="24292F"/>
+            <w:shd w:val="clear" w:color="auto" w:fill="FFFFFF"/>
+            <w:lang w:val="en-US"/>
+          </w:rPr>
+          <m:t>s</m:t>
+        </m:r>
+      </m:oMath>
+      <w:r>
+        <w:rPr>
+          <w:rFonts w:ascii="Cambria Math" w:eastAsiaTheme="minorEastAsia" w:hAnsi="Cambria Math" w:cs="Segoe UI" w:hint="cs"/>
+          <w:color w:val="24292F"/>
+          <w:shd w:val="clear" w:color="auto" w:fill="FFFFFF"/>
+          <w:rtl/>
+          <w:lang w:val="en-US"/>
+        </w:rPr>
+        <w:t xml:space="preserve"> ,כלומר לתת משקל לכל</w:t>
+      </w:r>
+      <w:r>
+        <w:rPr>
+          <w:rFonts w:ascii="Cambria Math" w:eastAsiaTheme="minorEastAsia" w:hAnsi="Cambria Math" w:cs="Segoe UI" w:hint="cs"/>
+          <w:color w:val="24292F"/>
+          <w:shd w:val="clear" w:color="auto" w:fill="FFFFFF"/>
+          <w:rtl/>
+          <w:lang w:val="en-US"/>
+        </w:rPr>
+        <w:t xml:space="preserve"> </w:t>
+      </w:r>
+      <m:oMath>
+        <m:sSub>
+          <m:sSubPr>
+            <m:ctrlPr>
+              <w:rPr>
+                <w:rFonts w:ascii="Cambria Math" w:hAnsi="Cambria Math" w:cs="Segoe UI"/>
+                <w:i/>
+                <w:color w:val="24292F"/>
+                <w:shd w:val="clear" w:color="auto" w:fill="FFFFFF"/>
+              </w:rPr>
+            </m:ctrlPr>
+          </m:sSubPr>
+          <m:e>
+            <m:r>
+              <w:rPr>
+                <w:rFonts w:ascii="Cambria Math" w:hAnsi="Cambria Math" w:cs="Segoe UI"/>
+                <w:color w:val="24292F"/>
+                <w:shd w:val="clear" w:color="auto" w:fill="FFFFFF"/>
+              </w:rPr>
+              <m:t>t</m:t>
+            </m:r>
+          </m:e>
+          <m:sub>
+            <m:r>
+              <w:rPr>
+                <w:rFonts w:ascii="Cambria Math" w:hAnsi="Cambria Math" w:cs="Segoe UI"/>
+                <w:color w:val="24292F"/>
+                <w:shd w:val="clear" w:color="auto" w:fill="FFFFFF"/>
+              </w:rPr>
+              <m:t>i</m:t>
+            </m:r>
+          </m:sub>
+        </m:sSub>
+      </m:oMath>
+      <w:r>
+        <w:rPr>
+          <w:rFonts w:ascii="Cambria Math" w:eastAsiaTheme="minorEastAsia" w:hAnsi="Cambria Math" w:cs="Segoe UI" w:hint="cs"/>
+          <w:color w:val="24292F"/>
+          <w:shd w:val="clear" w:color="auto" w:fill="FFFFFF"/>
+          <w:rtl/>
+          <w:lang w:val="en-US"/>
+        </w:rPr>
+        <w:t xml:space="preserve"> </w:t>
+      </w:r>
+      <w:r>
+        <w:rPr>
+          <w:rFonts w:ascii="Cambria Math" w:eastAsiaTheme="minorEastAsia" w:hAnsi="Cambria Math" w:cs="Segoe UI" w:hint="cs"/>
+          <w:color w:val="24292F"/>
+          <w:shd w:val="clear" w:color="auto" w:fill="FFFFFF"/>
+          <w:rtl/>
+          <w:lang w:val="en-US"/>
+        </w:rPr>
+        <w:t xml:space="preserve">ובכך נגדיר את חשיבותו לעומת אחרים. </w:t>
+      </w:r>
+      <w:r>
+        <w:rPr>
+          <w:rFonts w:ascii="Cambria Math" w:eastAsiaTheme="minorEastAsia" w:hAnsi="Cambria Math" w:cs="Segoe UI"/>
+          <w:color w:val="24292F"/>
+          <w:shd w:val="clear" w:color="auto" w:fill="FFFFFF"/>
+          <w:rtl/>
+          <w:lang w:val="en-US"/>
+        </w:rPr>
+        <w:br/>
+      </w:r>
+      <w:r>
+        <w:rPr>
+          <w:rFonts w:ascii="Cambria Math" w:eastAsiaTheme="minorEastAsia" w:hAnsi="Cambria Math" w:cs="Segoe UI" w:hint="cs"/>
+          <w:color w:val="24292F"/>
+          <w:shd w:val="clear" w:color="auto" w:fill="FFFFFF"/>
+          <w:rtl/>
+          <w:lang w:val="en-US"/>
+        </w:rPr>
+        <w:t>כאשר הדירוג נע מ0 -ה</w:t>
+      </w:r>
+      <m:oMath>
+        <m:r>
+          <w:rPr>
+            <w:rFonts w:ascii="Cambria Math" w:eastAsiaTheme="minorEastAsia" w:hAnsi="Cambria Math" w:cs="Segoe UI"/>
+            <w:color w:val="24292F"/>
+            <w:shd w:val="clear" w:color="auto" w:fill="FFFFFF"/>
+            <w:lang w:val="en-US"/>
+          </w:rPr>
+          <m:t>tuple</m:t>
+        </m:r>
+      </m:oMath>
+      <w:r>
+        <w:rPr>
+          <w:rFonts w:ascii="Cambria Math" w:eastAsiaTheme="minorEastAsia" w:hAnsi="Cambria Math" w:cs="Segoe UI"/>
+          <w:color w:val="24292F"/>
+          <w:shd w:val="clear" w:color="auto" w:fill="FFFFFF"/>
+        </w:rPr>
+        <w:t xml:space="preserve"> </w:t>
+      </w:r>
+      <w:r>
+        <w:rPr>
+          <w:rFonts w:ascii="Cambria Math" w:eastAsiaTheme="minorEastAsia" w:hAnsi="Cambria Math" w:cs="Segoe UI" w:hint="cs"/>
+          <w:color w:val="24292F"/>
+          <w:shd w:val="clear" w:color="auto" w:fill="FFFFFF"/>
+          <w:rtl/>
+        </w:rPr>
+        <w:t xml:space="preserve"> הגרוע ביותר עד </w:t>
+      </w:r>
+      <m:oMath>
+        <m:r>
+          <m:rPr>
+            <m:sty m:val="p"/>
+          </m:rPr>
+          <w:rPr>
+            <w:rFonts w:ascii="Cambria Math" w:eastAsiaTheme="minorEastAsia" w:hAnsi="Cambria Math" w:cs="Segoe UI"/>
+            <w:color w:val="24292F"/>
+            <w:shd w:val="clear" w:color="auto" w:fill="FFFFFF"/>
+          </w:rPr>
+          <m:t>n</m:t>
+        </m:r>
+      </m:oMath>
+      <w:r>
+        <w:rPr>
+          <w:rFonts w:ascii="Cambria Math" w:eastAsiaTheme="minorEastAsia" w:hAnsi="Cambria Math" w:cs="Segoe UI"/>
+          <w:color w:val="24292F"/>
+          <w:shd w:val="clear" w:color="auto" w:fill="FFFFFF"/>
+          <w:rtl/>
+        </w:rPr>
+        <w:t xml:space="preserve"> </w:t>
+      </w:r>
+      <w:r>
+        <w:rPr>
+          <w:rFonts w:ascii="Cambria Math" w:eastAsiaTheme="minorEastAsia" w:hAnsi="Cambria Math" w:cs="Segoe UI" w:hint="cs"/>
+          <w:color w:val="24292F"/>
+          <w:shd w:val="clear" w:color="auto" w:fill="FFFFFF"/>
+          <w:rtl/>
+        </w:rPr>
+        <w:t xml:space="preserve"> ה </w:t>
+      </w:r>
+      <m:oMath>
+        <m:r>
+          <w:rPr>
+            <w:rFonts w:ascii="Cambria Math" w:eastAsiaTheme="minorEastAsia" w:hAnsi="Cambria Math" w:cs="Segoe UI"/>
+            <w:color w:val="24292F"/>
+            <w:shd w:val="clear" w:color="auto" w:fill="FFFFFF"/>
+            <w:lang w:val="en-US"/>
+          </w:rPr>
+          <m:t>tuple</m:t>
+        </m:r>
+      </m:oMath>
+      <w:r>
+        <w:rPr>
+          <w:rFonts w:ascii="Cambria Math" w:eastAsiaTheme="minorEastAsia" w:hAnsi="Cambria Math" w:cs="Segoe UI" w:hint="cs"/>
+          <w:color w:val="24292F"/>
+          <w:shd w:val="clear" w:color="auto" w:fill="FFFFFF"/>
+          <w:rtl/>
+        </w:rPr>
+        <w:t xml:space="preserve"> הטוב ביותר</w:t>
+      </w:r>
+      <w:r>
+        <w:rPr>
+          <w:rFonts w:ascii="Cambria Math" w:eastAsiaTheme="minorEastAsia" w:hAnsi="Cambria Math" w:cs="Segoe UI"/>
+          <w:color w:val="24292F"/>
+          <w:shd w:val="clear" w:color="auto" w:fill="FFFFFF"/>
+          <w:lang w:val="en-US"/>
+        </w:rPr>
+        <w:t>.</w:t>
       </w:r>
     </w:p>
     <w:p>
       <w:pPr>
         <w:bidi/>
         <w:rPr>
+          <w:rFonts w:ascii="Segoe UI" w:eastAsiaTheme="minorEastAsia" w:hAnsi="Segoe UI" w:cs="Segoe UI"/>
+          <w:i/>
+          <w:color w:val="24292F"/>
+          <w:shd w:val="clear" w:color="auto" w:fill="FFFFFF"/>
+          <w:rtl/>
+          <w:lang w:val="en-AI"/>
+        </w:rPr>
+      </w:pPr>
+    </w:p>
+    <w:p>
+      <w:pPr>
+        <w:bidi/>
+        <w:rPr>
+          <w:rFonts w:ascii="Segoe UI" w:hAnsi="Segoe UI" w:cs="Segoe UI"/>
+          <w:b/>
+          <w:bCs/>
+          <w:i/>
+          <w:color w:val="24292F"/>
+          <w:shd w:val="clear" w:color="auto" w:fill="FFFFFF"/>
+          <w:lang w:val="en-AI"/>
+        </w:rPr>
+      </w:pPr>
+      <w:r>
+        <w:rPr>
           <w:rFonts w:ascii="Segoe UI" w:hAnsi="Segoe UI" w:cs="Segoe UI" w:hint="cs"/>
-          <w:i/>
-          <w:color w:val="24292F"/>
-          <w:shd w:val="clear" w:color="auto" w:fill="FFFFFF"/>
-          <w:rtl/>
-          <w:lang w:val="en-AI"/>
+          <w:b/>
+          <w:bCs/>
+          <w:i/>
+          <w:color w:val="24292F"/>
+          <w:shd w:val="clear" w:color="auto" w:fill="FFFFFF"/>
+          <w:rtl/>
+          <w:lang w:val="en-AI"/>
+        </w:rPr>
+        <w:t>הפסדו קוד:</w:t>
+      </w:r>
+    </w:p>
+    <w:p>
+      <w:pPr>
+        <w:bidi/>
+        <w:rPr>
+          <w:rFonts w:ascii="Segoe UI" w:eastAsiaTheme="minorEastAsia" w:hAnsi="Segoe UI" w:cs="Segoe UI"/>
+          <w:i/>
+          <w:color w:val="24292F"/>
+          <w:shd w:val="clear" w:color="auto" w:fill="FFFFFF"/>
+          <w:rtl/>
         </w:rPr>
       </w:pPr>
       <w:r>
         <w:rPr>
+          <w:rFonts w:ascii="Segoe UI" w:hAnsi="Segoe UI" w:cs="Segoe UI" w:hint="cs"/>
+          <w:i/>
+          <w:color w:val="24292F"/>
+          <w:shd w:val="clear" w:color="auto" w:fill="FFFFFF"/>
+          <w:rtl/>
+          <w:lang w:val="en-AI"/>
+        </w:rPr>
+        <w:t>-ניצור וקטור משקלים[אלפא וקטור] ריק.</w:t>
+      </w:r>
+      <w:r>
+        <w:rPr>
           <w:rFonts w:ascii="Segoe UI" w:hAnsi="Segoe UI" w:cs="Segoe UI"/>
           <w:i/>
           <w:color w:val="24292F"/>
           <w:shd w:val="clear" w:color="auto" w:fill="FFFFFF"/>
+          <w:rtl/>
+          <w:lang w:val="en-AI"/>
+        </w:rPr>
+        <w:br/>
+      </w:r>
+      <w:r>
+        <w:rPr>
+          <w:rFonts w:ascii="Segoe UI" w:hAnsi="Segoe UI" w:cs="Segoe UI" w:hint="cs"/>
+          <w:i/>
+          <w:color w:val="24292F"/>
+          <w:shd w:val="clear" w:color="auto" w:fill="FFFFFF"/>
+          <w:rtl/>
+          <w:lang w:val="en-AI"/>
+        </w:rPr>
+        <w:t xml:space="preserve">- </w:t>
+      </w:r>
+      <m:oMath>
+        <m:r>
+          <w:rPr>
+            <w:rFonts w:ascii="Cambria Math" w:hAnsi="Cambria Math" w:cs="Segoe UI"/>
+            <w:color w:val="24292F"/>
+            <w:shd w:val="clear" w:color="auto" w:fill="FFFFFF"/>
+            <w:lang w:val="en-US"/>
+          </w:rPr>
+          <m:t>i=0</m:t>
+        </m:r>
+      </m:oMath>
+      <w:r>
+        <w:rPr>
+          <w:rFonts w:ascii="Segoe UI" w:eastAsiaTheme="minorEastAsia" w:hAnsi="Segoe UI" w:cs="Segoe UI"/>
+          <w:i/>
+          <w:color w:val="24292F"/>
+          <w:shd w:val="clear" w:color="auto" w:fill="FFFFFF"/>
+          <w:lang w:val="en-AI"/>
+        </w:rPr>
+        <w:br/>
+      </w:r>
+      <w:r>
+        <w:rPr>
+          <w:rFonts w:ascii="Segoe UI" w:eastAsiaTheme="minorEastAsia" w:hAnsi="Segoe UI" w:cs="Segoe UI" w:hint="cs"/>
+          <w:i/>
+          <w:color w:val="24292F"/>
+          <w:shd w:val="clear" w:color="auto" w:fill="FFFFFF"/>
+          <w:rtl/>
+          <w:lang w:val="en-AI"/>
+        </w:rPr>
+        <w:t xml:space="preserve">- </w:t>
+      </w:r>
+      <w:r>
+        <w:rPr>
+          <w:rFonts w:ascii="Segoe UI" w:eastAsiaTheme="minorEastAsia" w:hAnsi="Segoe UI" w:cs="Segoe UI" w:hint="cs"/>
+          <w:i/>
+          <w:color w:val="24292F"/>
+          <w:shd w:val="clear" w:color="auto" w:fill="FFFFFF"/>
+          <w:rtl/>
+          <w:lang w:val="en-AI"/>
+        </w:rPr>
+        <w:t xml:space="preserve">ניצור את ה </w:t>
+      </w:r>
+      <m:oMath>
+        <m:r>
+          <m:rPr>
+            <m:sty m:val="p"/>
+          </m:rPr>
+          <w:rPr>
+            <w:rFonts w:ascii="Cambria Math" w:eastAsiaTheme="minorEastAsia" w:hAnsi="Cambria Math" w:cs="Segoe UI"/>
+            <w:color w:val="24292F"/>
+            <w:shd w:val="clear" w:color="auto" w:fill="FFFFFF"/>
+          </w:rPr>
+          <m:t>o</m:t>
+        </m:r>
+        <m:r>
+          <w:rPr>
+            <w:rFonts w:ascii="Cambria Math" w:eastAsiaTheme="minorEastAsia" w:hAnsi="Cambria Math" w:cs="Segoe UI"/>
+            <w:color w:val="24292F"/>
+            <w:shd w:val="clear" w:color="auto" w:fill="FFFFFF"/>
+          </w:rPr>
+          <m:t>bjective Value tuple</m:t>
+        </m:r>
+        <m:r>
+          <w:rPr>
+            <w:rFonts w:ascii="Cambria Math" w:eastAsiaTheme="minorEastAsia" w:hAnsi="Cambria Math" w:cs="Segoe UI"/>
+            <w:color w:val="24292F"/>
+            <w:shd w:val="clear" w:color="auto" w:fill="FFFFFF"/>
+            <w:lang w:val="en-US"/>
+          </w:rPr>
+          <m:t>s</m:t>
+        </m:r>
+      </m:oMath>
+      <w:r>
+        <w:rPr>
+          <w:rFonts w:ascii="Segoe UI" w:eastAsiaTheme="minorEastAsia" w:hAnsi="Segoe UI" w:cs="Segoe UI"/>
+          <w:i/>
+          <w:color w:val="24292F"/>
+          <w:shd w:val="clear" w:color="auto" w:fill="FFFFFF"/>
+          <w:lang w:val="en-US"/>
+        </w:rPr>
+        <w:t xml:space="preserve"> </w:t>
+      </w:r>
+      <w:r>
+        <w:rPr>
+          <w:rFonts w:ascii="Segoe UI" w:eastAsiaTheme="minorEastAsia" w:hAnsi="Segoe UI" w:cs="Segoe UI" w:hint="cs"/>
+          <w:i/>
+          <w:color w:val="24292F"/>
+          <w:shd w:val="clear" w:color="auto" w:fill="FFFFFF"/>
+          <w:rtl/>
+          <w:lang w:val="en-US"/>
+        </w:rPr>
+        <w:t xml:space="preserve"> כפי שהוסבר מקודם.</w:t>
+      </w:r>
+      <w:r>
+        <w:rPr>
+          <w:rFonts w:ascii="Segoe UI" w:eastAsiaTheme="minorEastAsia" w:hAnsi="Segoe UI" w:cs="Segoe UI"/>
+          <w:i/>
+          <w:color w:val="24292F"/>
+          <w:shd w:val="clear" w:color="auto" w:fill="FFFFFF"/>
+          <w:rtl/>
+          <w:lang w:val="en-US"/>
+        </w:rPr>
+        <w:br/>
+      </w:r>
+      <w:r>
+        <w:rPr>
+          <w:rFonts w:ascii="Segoe UI" w:eastAsiaTheme="minorEastAsia" w:hAnsi="Segoe UI" w:cs="Segoe UI" w:hint="cs"/>
+          <w:i/>
+          <w:color w:val="24292F"/>
+          <w:shd w:val="clear" w:color="auto" w:fill="FFFFFF"/>
+          <w:rtl/>
+          <w:lang w:val="en-US"/>
+        </w:rPr>
+        <w:t xml:space="preserve">-ניצור מערך </w:t>
+      </w:r>
+      <m:oMath>
+        <m:r>
+          <w:rPr>
+            <w:rFonts w:ascii="Cambria Math" w:eastAsiaTheme="minorEastAsia" w:hAnsi="Cambria Math" w:cs="Segoe UI"/>
+            <w:color w:val="24292F"/>
+            <w:shd w:val="clear" w:color="auto" w:fill="FFFFFF"/>
+            <w:lang w:val="en-US"/>
+          </w:rPr>
+          <m:t>Batch_sizes</m:t>
+        </m:r>
+      </m:oMath>
+      <w:r>
+        <w:rPr>
+          <w:rFonts w:ascii="Segoe UI" w:eastAsiaTheme="minorEastAsia" w:hAnsi="Segoe UI" w:cs="Segoe UI"/>
+          <w:i/>
+          <w:color w:val="24292F"/>
+          <w:shd w:val="clear" w:color="auto" w:fill="FFFFFF"/>
+          <w:lang w:val="en-US"/>
+        </w:rPr>
+        <w:t xml:space="preserve"> </w:t>
+      </w:r>
+      <w:r>
+        <w:rPr>
+          <w:rFonts w:ascii="Segoe UI" w:eastAsiaTheme="minorEastAsia" w:hAnsi="Segoe UI" w:cs="Segoe UI" w:hint="cs"/>
+          <w:i/>
+          <w:color w:val="24292F"/>
+          <w:shd w:val="clear" w:color="auto" w:fill="FFFFFF"/>
+          <w:rtl/>
+          <w:lang w:val="en-US"/>
+        </w:rPr>
+        <w:t>=מכיל גדלים שונים ל</w:t>
+      </w:r>
+      <w:r>
+        <w:rPr>
+          <w:rFonts w:ascii="Segoe UI" w:eastAsiaTheme="minorEastAsia" w:hAnsi="Segoe UI" w:cs="Segoe UI" w:hint="cs"/>
+          <w:i/>
+          <w:color w:val="24292F"/>
+          <w:shd w:val="clear" w:color="auto" w:fill="FFFFFF"/>
+          <w:lang w:val="en-US"/>
+        </w:rPr>
+        <w:t>BATCH</w:t>
+      </w:r>
+      <w:r>
+        <w:rPr>
+          <w:rFonts w:ascii="Segoe UI" w:eastAsiaTheme="minorEastAsia" w:hAnsi="Segoe UI" w:cs="Segoe UI" w:hint="cs"/>
+          <w:i/>
+          <w:color w:val="24292F"/>
+          <w:shd w:val="clear" w:color="auto" w:fill="FFFFFF"/>
+          <w:rtl/>
+          <w:lang w:val="en-US"/>
+        </w:rPr>
+        <w:t xml:space="preserve"> </w:t>
+      </w:r>
+      <w:r>
+        <w:rPr>
+          <w:rFonts w:ascii="Segoe UI" w:eastAsiaTheme="minorEastAsia" w:hAnsi="Segoe UI" w:cs="Segoe UI"/>
+          <w:i/>
+          <w:color w:val="24292F"/>
+          <w:shd w:val="clear" w:color="auto" w:fill="FFFFFF"/>
+          <w:rtl/>
+          <w:lang w:val="en-US"/>
+        </w:rPr>
+        <w:br/>
+      </w:r>
+      <w:r>
+        <w:rPr>
+          <w:rFonts w:ascii="Segoe UI" w:eastAsiaTheme="minorEastAsia" w:hAnsi="Segoe UI" w:cs="Segoe UI" w:hint="cs"/>
+          <w:i/>
+          <w:color w:val="24292F"/>
+          <w:shd w:val="clear" w:color="auto" w:fill="FFFFFF"/>
+          <w:rtl/>
+          <w:lang w:val="en-US"/>
+        </w:rPr>
+        <w:t>-נגדיר מספר איטרציות מירבי=</w:t>
+      </w:r>
+      <w:r>
+        <w:rPr>
+          <w:rFonts w:ascii="Segoe UI" w:eastAsiaTheme="minorEastAsia" w:hAnsi="Segoe UI" w:cs="Segoe UI" w:hint="cs"/>
+          <w:i/>
+          <w:color w:val="24292F"/>
+          <w:shd w:val="clear" w:color="auto" w:fill="FFFFFF"/>
+          <w:lang w:val="en-US"/>
+        </w:rPr>
+        <w:t>EPOHCES</w:t>
+      </w:r>
+      <w:r>
+        <w:rPr>
+          <w:rFonts w:ascii="Segoe UI" w:eastAsiaTheme="minorEastAsia" w:hAnsi="Segoe UI" w:cs="Segoe UI"/>
+          <w:i/>
+          <w:color w:val="24292F"/>
+          <w:shd w:val="clear" w:color="auto" w:fill="FFFFFF"/>
+          <w:rtl/>
+          <w:lang w:val="en-US"/>
+        </w:rPr>
+        <w:br/>
+      </w:r>
+      <w:r>
+        <w:rPr>
+          <w:rFonts w:ascii="Segoe UI" w:eastAsiaTheme="minorEastAsia" w:hAnsi="Segoe UI" w:cs="Segoe UI" w:hint="cs"/>
+          <w:i/>
+          <w:color w:val="24292F"/>
+          <w:shd w:val="clear" w:color="auto" w:fill="FFFFFF"/>
+          <w:rtl/>
+          <w:lang w:val="en-US"/>
+        </w:rPr>
+        <w:t>-ניקח מידע מהמשתמש</w:t>
+      </w:r>
+      <w:r>
+        <w:rPr>
+          <w:rFonts w:ascii="Segoe UI" w:eastAsiaTheme="minorEastAsia" w:hAnsi="Segoe UI" w:cs="Segoe UI" w:hint="cs"/>
+          <w:i/>
+          <w:color w:val="24292F"/>
+          <w:shd w:val="clear" w:color="auto" w:fill="FFFFFF"/>
+          <w:rtl/>
+          <w:lang w:val="en-AI"/>
+        </w:rPr>
+        <w:t>:</w:t>
+      </w:r>
+      <w:r>
+        <w:rPr>
+          <w:rFonts w:ascii="Segoe UI" w:eastAsiaTheme="minorEastAsia" w:hAnsi="Segoe UI" w:cs="Segoe UI" w:hint="cs"/>
+          <w:i/>
+          <w:color w:val="24292F"/>
+          <w:shd w:val="clear" w:color="auto" w:fill="FFFFFF"/>
+          <w:rtl/>
+          <w:lang w:val="en-US"/>
+        </w:rPr>
+        <w:t xml:space="preserve"> </w:t>
+      </w:r>
+      <w:proofErr w:type="spellStart"/>
+      <w:r>
+        <w:rPr>
+          <w:rFonts w:ascii="Segoe UI" w:eastAsiaTheme="minorEastAsia" w:hAnsi="Segoe UI" w:cs="Segoe UI"/>
+          <w:i/>
+          <w:color w:val="24292F"/>
+          <w:shd w:val="clear" w:color="auto" w:fill="FFFFFF"/>
+          <w:lang w:val="en-US"/>
+        </w:rPr>
+        <w:t>alpha_vector</w:t>
+      </w:r>
+      <w:proofErr w:type="spellEnd"/>
+      <w:r>
+        <w:rPr>
+          <w:rFonts w:ascii="Segoe UI" w:eastAsiaTheme="minorEastAsia" w:hAnsi="Segoe UI" w:cs="Segoe UI"/>
+          <w:i/>
+          <w:color w:val="24292F"/>
+          <w:shd w:val="clear" w:color="auto" w:fill="FFFFFF"/>
+          <w:lang w:val="en-US"/>
+        </w:rPr>
+        <w:t xml:space="preserve">, </w:t>
+      </w:r>
+      <w:proofErr w:type="spellStart"/>
+      <w:r>
+        <w:rPr>
+          <w:rFonts w:ascii="Segoe UI" w:eastAsiaTheme="minorEastAsia" w:hAnsi="Segoe UI" w:cs="Segoe UI"/>
+          <w:i/>
+          <w:color w:val="24292F"/>
+          <w:shd w:val="clear" w:color="auto" w:fill="FFFFFF"/>
+          <w:lang w:val="en-US"/>
+        </w:rPr>
+        <w:t>tolerance_vector</w:t>
+      </w:r>
+      <w:proofErr w:type="spellEnd"/>
+      <w:r>
+        <w:rPr>
+          <w:rFonts w:ascii="Segoe UI" w:eastAsiaTheme="minorEastAsia" w:hAnsi="Segoe UI" w:cs="Segoe UI" w:hint="cs"/>
+          <w:i/>
+          <w:color w:val="24292F"/>
+          <w:shd w:val="clear" w:color="auto" w:fill="FFFFFF"/>
+          <w:rtl/>
+          <w:lang w:val="en-US"/>
+        </w:rPr>
+        <w:t xml:space="preserve"> וכך ניצור פרופיל למשתמש</w:t>
+      </w:r>
+      <w:r>
+        <w:rPr>
+          <w:rFonts w:ascii="Segoe UI" w:eastAsiaTheme="minorEastAsia" w:hAnsi="Segoe UI" w:cs="Segoe UI"/>
+          <w:i/>
+          <w:color w:val="24292F"/>
+          <w:shd w:val="clear" w:color="auto" w:fill="FFFFFF"/>
+          <w:rtl/>
+          <w:lang w:val="en-US"/>
+        </w:rPr>
+        <w:br/>
+      </w:r>
+      <w:r>
+        <w:rPr>
+          <w:rFonts w:ascii="Segoe UI" w:eastAsiaTheme="minorEastAsia" w:hAnsi="Segoe UI" w:cs="Segoe UI" w:hint="cs"/>
+          <w:i/>
+          <w:color w:val="24292F"/>
+          <w:shd w:val="clear" w:color="auto" w:fill="FFFFFF"/>
+          <w:rtl/>
+          <w:lang w:val="en-US"/>
+        </w:rPr>
+        <w:t xml:space="preserve">-נגדיר </w:t>
+      </w:r>
+      <w:proofErr w:type="spellStart"/>
+      <w:r>
+        <w:rPr>
+          <w:rFonts w:ascii="Segoe UI" w:eastAsiaTheme="minorEastAsia" w:hAnsi="Segoe UI" w:cs="Segoe UI"/>
+          <w:i/>
+          <w:color w:val="auto"/>
+          <w:shd w:val="clear" w:color="auto" w:fill="FFFFFF"/>
+          <w:lang w:val="en-AI"/>
+        </w:rPr>
+        <w:t>alpha_vectors_learned</w:t>
+      </w:r>
+      <w:proofErr w:type="spellEnd"/>
+      <w:r>
+        <w:rPr>
+          <w:rFonts w:ascii="Segoe UI" w:eastAsiaTheme="minorEastAsia" w:hAnsi="Segoe UI" w:cs="Segoe UI" w:hint="cs"/>
+          <w:i/>
+          <w:color w:val="auto"/>
+          <w:shd w:val="clear" w:color="auto" w:fill="FFFFFF"/>
+          <w:rtl/>
+          <w:lang w:val="en-AI"/>
+        </w:rPr>
+        <w:t xml:space="preserve"> מערך ריק</w:t>
+      </w:r>
+    </w:p>
+    <w:p>
+      <w:pPr>
+        <w:bidi/>
+        <w:rPr>
+          <w:rFonts w:ascii="Segoe UI" w:eastAsiaTheme="minorEastAsia" w:hAnsi="Segoe UI" w:cs="Segoe UI"/>
+          <w:i/>
+          <w:color w:val="24292F"/>
+          <w:shd w:val="clear" w:color="auto" w:fill="FFFFFF"/>
+          <w:rtl/>
+          <w:lang w:val="en-US"/>
+        </w:rPr>
+      </w:pPr>
+      <w:r>
+        <w:rPr>
+          <w:rFonts w:ascii="Segoe UI" w:eastAsiaTheme="minorEastAsia" w:hAnsi="Segoe UI" w:cs="Segoe UI" w:hint="cs"/>
+          <w:i/>
+          <w:color w:val="24292F"/>
+          <w:shd w:val="clear" w:color="auto" w:fill="FFFFFF"/>
+          <w:rtl/>
+          <w:lang w:val="en-US"/>
+        </w:rPr>
+        <w:t xml:space="preserve">ניצור </w:t>
+      </w:r>
+      <m:oMath>
+        <m:r>
+          <w:rPr>
+            <w:rFonts w:ascii="Cambria Math" w:eastAsiaTheme="minorEastAsia" w:hAnsi="Cambria Math" w:cs="Segoe UI"/>
+            <w:color w:val="24292F"/>
+            <w:shd w:val="clear" w:color="auto" w:fill="FFFFFF"/>
+            <w:lang w:val="en-US"/>
+          </w:rPr>
+          <m:t>Batch</m:t>
+        </m:r>
+      </m:oMath>
+      <w:r>
+        <w:rPr>
+          <w:rFonts w:ascii="Segoe UI" w:eastAsiaTheme="minorEastAsia" w:hAnsi="Segoe UI" w:cs="Segoe UI" w:hint="cs"/>
+          <w:i/>
+          <w:color w:val="24292F"/>
+          <w:shd w:val="clear" w:color="auto" w:fill="FFFFFF"/>
+          <w:rtl/>
+          <w:lang w:val="en-US"/>
+        </w:rPr>
+        <w:t xml:space="preserve">  מה </w:t>
+      </w:r>
+      <m:oMath>
+        <m:r>
+          <m:rPr>
+            <m:sty m:val="p"/>
+          </m:rPr>
+          <w:rPr>
+            <w:rFonts w:ascii="Cambria Math" w:eastAsiaTheme="minorEastAsia" w:hAnsi="Cambria Math" w:cs="Segoe UI"/>
+            <w:color w:val="24292F"/>
+            <w:shd w:val="clear" w:color="auto" w:fill="FFFFFF"/>
+          </w:rPr>
+          <m:t>o</m:t>
+        </m:r>
+        <m:r>
+          <w:rPr>
+            <w:rFonts w:ascii="Cambria Math" w:eastAsiaTheme="minorEastAsia" w:hAnsi="Cambria Math" w:cs="Segoe UI"/>
+            <w:color w:val="24292F"/>
+            <w:shd w:val="clear" w:color="auto" w:fill="FFFFFF"/>
+          </w:rPr>
+          <m:t>bjective Value tuple</m:t>
+        </m:r>
+        <m:r>
+          <w:rPr>
+            <w:rFonts w:ascii="Cambria Math" w:eastAsiaTheme="minorEastAsia" w:hAnsi="Cambria Math" w:cs="Segoe UI"/>
+            <w:color w:val="24292F"/>
+            <w:shd w:val="clear" w:color="auto" w:fill="FFFFFF"/>
+            <w:lang w:val="en-US"/>
+          </w:rPr>
+          <m:t>s</m:t>
+        </m:r>
+      </m:oMath>
+      <w:r>
+        <w:rPr>
+          <w:rFonts w:ascii="Segoe UI" w:eastAsiaTheme="minorEastAsia" w:hAnsi="Segoe UI" w:cs="Segoe UI" w:hint="cs"/>
+          <w:i/>
+          <w:color w:val="24292F"/>
+          <w:shd w:val="clear" w:color="auto" w:fill="FFFFFF"/>
+          <w:rtl/>
+          <w:lang w:val="en-US"/>
+        </w:rPr>
+        <w:t xml:space="preserve"> בגודל </w:t>
+      </w:r>
+      <m:oMath>
+        <m:r>
+          <w:rPr>
+            <w:rFonts w:ascii="Cambria Math" w:eastAsiaTheme="minorEastAsia" w:hAnsi="Cambria Math" w:cs="Segoe UI"/>
+            <w:color w:val="24292F"/>
+            <w:shd w:val="clear" w:color="auto" w:fill="FFFFFF"/>
+            <w:lang w:val="en-US"/>
+          </w:rPr>
+          <m:t>Batch[j]</m:t>
+        </m:r>
+      </m:oMath>
+    </w:p>
+    <w:p>
+      <w:pPr>
+        <w:pStyle w:val="ListParagraph"/>
+        <w:numPr>
+          <w:ilvl w:val="0"/>
+          <w:numId w:val="1"/>
+        </w:numPr>
+        <w:bidi/>
+        <w:rPr>
+          <w:rFonts w:ascii="Segoe UI" w:eastAsiaTheme="minorEastAsia" w:hAnsi="Segoe UI" w:cs="Segoe UI"/>
+          <w:i/>
+          <w:color w:val="auto"/>
+          <w:shd w:val="clear" w:color="auto" w:fill="FFFFFF"/>
+          <w:lang w:val="en-AI"/>
+        </w:rPr>
+      </w:pPr>
+      <w:r>
+        <w:rPr>
+          <w:rFonts w:ascii="Segoe UI" w:eastAsiaTheme="minorEastAsia" w:hAnsi="Segoe UI" w:cs="Segoe UI" w:hint="cs"/>
+          <w:i/>
+          <w:color w:val="24292F"/>
+          <w:shd w:val="clear" w:color="auto" w:fill="FFFFFF"/>
+          <w:rtl/>
+          <w:lang w:val="en-AI"/>
+        </w:rPr>
+        <w:t>-</w:t>
+      </w:r>
+      <w:r>
+        <w:rPr>
+          <w:rFonts w:ascii="Segoe UI" w:eastAsiaTheme="minorEastAsia" w:hAnsi="Segoe UI" w:cs="Segoe UI" w:hint="cs"/>
+          <w:i/>
+          <w:color w:val="24292F"/>
+          <w:shd w:val="clear" w:color="auto" w:fill="FFFFFF"/>
+          <w:rtl/>
+          <w:lang w:val="en-US"/>
+        </w:rPr>
+        <w:t xml:space="preserve">לכל </w:t>
+      </w:r>
+      <w:r>
+        <w:rPr>
+          <w:rFonts w:ascii="Segoe UI" w:eastAsiaTheme="minorEastAsia" w:hAnsi="Segoe UI" w:cs="Segoe UI" w:hint="cs"/>
+          <w:i/>
+          <w:color w:val="24292F"/>
+          <w:shd w:val="clear" w:color="auto" w:fill="FFFFFF"/>
+          <w:lang w:val="en-US"/>
+        </w:rPr>
+        <w:t>J</w:t>
+      </w:r>
+      <w:r>
+        <w:rPr>
+          <w:rFonts w:ascii="Segoe UI" w:eastAsiaTheme="minorEastAsia" w:hAnsi="Segoe UI" w:cs="Segoe UI" w:hint="cs"/>
+          <w:i/>
+          <w:color w:val="24292F"/>
+          <w:shd w:val="clear" w:color="auto" w:fill="FFFFFF"/>
+          <w:rtl/>
+          <w:lang w:val="en-US"/>
+        </w:rPr>
+        <w:t xml:space="preserve"> ב </w:t>
+      </w:r>
+      <m:oMath>
+        <m:r>
+          <w:rPr>
+            <w:rFonts w:ascii="Cambria Math" w:eastAsiaTheme="minorEastAsia" w:hAnsi="Cambria Math" w:cs="Segoe UI"/>
+            <w:color w:val="24292F"/>
+            <w:shd w:val="clear" w:color="auto" w:fill="FFFFFF"/>
+            <w:lang w:val="en-US"/>
+          </w:rPr>
+          <m:t>Batch_sizes</m:t>
+        </m:r>
+      </m:oMath>
+      <w:r>
+        <w:rPr>
+          <w:rFonts w:ascii="Segoe UI" w:eastAsiaTheme="minorEastAsia" w:hAnsi="Segoe UI" w:cs="Segoe UI" w:hint="cs"/>
+          <w:i/>
+          <w:color w:val="24292F"/>
+          <w:shd w:val="clear" w:color="auto" w:fill="FFFFFF"/>
+          <w:rtl/>
+          <w:lang w:val="en-US"/>
+        </w:rPr>
+        <w:t xml:space="preserve"> :</w:t>
+      </w:r>
+    </w:p>
+    <w:p>
+      <w:pPr>
+        <w:pStyle w:val="ListParagraph"/>
+        <w:numPr>
+          <w:ilvl w:val="1"/>
+          <w:numId w:val="1"/>
+        </w:numPr>
+        <w:bidi/>
+        <w:rPr>
+          <w:rFonts w:ascii="Segoe UI" w:eastAsiaTheme="minorEastAsia" w:hAnsi="Segoe UI" w:cs="Segoe UI"/>
+          <w:i/>
+          <w:color w:val="auto"/>
+          <w:shd w:val="clear" w:color="auto" w:fill="FFFFFF"/>
+          <w:lang w:val="en-AI"/>
+        </w:rPr>
+      </w:pPr>
+      <w:r>
+        <w:rPr>
+          <w:rFonts w:ascii="Segoe UI" w:eastAsiaTheme="minorEastAsia" w:hAnsi="Segoe UI" w:cs="Segoe UI" w:hint="cs"/>
+          <w:i/>
+          <w:color w:val="24292F"/>
+          <w:shd w:val="clear" w:color="auto" w:fill="FFFFFF"/>
+          <w:rtl/>
+          <w:lang w:val="en-US"/>
+        </w:rPr>
+        <w:t xml:space="preserve">לכל </w:t>
+      </w:r>
+      <m:oMath>
+        <m:r>
+          <w:rPr>
+            <w:rFonts w:ascii="Cambria Math" w:eastAsiaTheme="minorEastAsia" w:hAnsi="Cambria Math" w:cs="Segoe UI"/>
+            <w:color w:val="24292F"/>
+            <w:shd w:val="clear" w:color="auto" w:fill="FFFFFF"/>
+            <w:lang w:val="en-US"/>
+          </w:rPr>
+          <m:t>i</m:t>
+        </m:r>
+      </m:oMath>
+      <w:r>
+        <w:rPr>
+          <w:rFonts w:ascii="Segoe UI" w:eastAsiaTheme="minorEastAsia" w:hAnsi="Segoe UI" w:cs="Segoe UI" w:hint="cs"/>
+          <w:i/>
+          <w:color w:val="24292F"/>
+          <w:shd w:val="clear" w:color="auto" w:fill="FFFFFF"/>
+          <w:rtl/>
+          <w:lang w:val="en-US"/>
+        </w:rPr>
+        <w:t xml:space="preserve"> אשר קטן ממספר </w:t>
+      </w:r>
+      <w:r>
+        <w:rPr>
+          <w:rFonts w:ascii="Segoe UI" w:eastAsiaTheme="minorEastAsia" w:hAnsi="Segoe UI" w:cs="Segoe UI" w:hint="cs"/>
+          <w:i/>
+          <w:color w:val="24292F"/>
+          <w:shd w:val="clear" w:color="auto" w:fill="FFFFFF"/>
+          <w:lang w:val="en-US"/>
+        </w:rPr>
+        <w:t>EPOHCES</w:t>
+      </w:r>
+      <w:r>
+        <w:rPr>
+          <w:rFonts w:ascii="Segoe UI" w:eastAsiaTheme="minorEastAsia" w:hAnsi="Segoe UI" w:cs="Segoe UI" w:hint="cs"/>
+          <w:i/>
+          <w:color w:val="24292F"/>
+          <w:shd w:val="clear" w:color="auto" w:fill="FFFFFF"/>
+          <w:rtl/>
+          <w:lang w:val="en-US"/>
+        </w:rPr>
+        <w:t>:</w:t>
+      </w:r>
+    </w:p>
+    <w:p>
+      <w:pPr>
+        <w:pStyle w:val="ListParagraph"/>
+        <w:numPr>
+          <w:ilvl w:val="2"/>
+          <w:numId w:val="1"/>
+        </w:numPr>
+        <w:bidi/>
+        <w:rPr>
+          <w:rFonts w:ascii="Segoe UI" w:eastAsiaTheme="minorEastAsia" w:hAnsi="Segoe UI" w:cs="Segoe UI"/>
+          <w:i/>
+          <w:color w:val="auto"/>
+          <w:shd w:val="clear" w:color="auto" w:fill="FFFFFF"/>
+          <w:lang w:val="en-AI"/>
+        </w:rPr>
+      </w:pPr>
+      <w:r>
+        <w:rPr>
+          <w:rFonts w:ascii="Segoe UI" w:eastAsiaTheme="minorEastAsia" w:hAnsi="Segoe UI" w:cs="Segoe UI" w:hint="cs"/>
+          <w:i/>
+          <w:color w:val="24292F"/>
+          <w:shd w:val="clear" w:color="auto" w:fill="FFFFFF"/>
+          <w:rtl/>
+          <w:lang w:val="en-AI"/>
+        </w:rPr>
+        <w:t>ניקח את ה</w:t>
+      </w:r>
+      <w:r>
+        <w:rPr>
+          <w:rFonts w:ascii="Segoe UI" w:eastAsiaTheme="minorEastAsia" w:hAnsi="Segoe UI" w:cs="Segoe UI" w:hint="cs"/>
+          <w:i/>
+          <w:color w:val="24292F"/>
+          <w:shd w:val="clear" w:color="auto" w:fill="FFFFFF"/>
+          <w:lang w:val="en-AI"/>
+        </w:rPr>
+        <w:t>BATCH</w:t>
+      </w:r>
+      <w:r>
+        <w:rPr>
+          <w:rFonts w:ascii="Segoe UI" w:eastAsiaTheme="minorEastAsia" w:hAnsi="Segoe UI" w:cs="Segoe UI" w:hint="cs"/>
+          <w:i/>
+          <w:color w:val="24292F"/>
+          <w:shd w:val="clear" w:color="auto" w:fill="FFFFFF"/>
+          <w:rtl/>
+          <w:lang w:val="en-AI"/>
+        </w:rPr>
+        <w:t xml:space="preserve"> שיצרנו ואת המידע שהמשתמש נתן וניצור </w:t>
+      </w:r>
+      <w:proofErr w:type="spellStart"/>
+      <w:r>
+        <w:rPr>
+          <w:rFonts w:ascii="Segoe UI" w:eastAsiaTheme="minorEastAsia" w:hAnsi="Segoe UI" w:cs="Segoe UI"/>
+          <w:i/>
+          <w:color w:val="24292F"/>
+          <w:shd w:val="clear" w:color="auto" w:fill="FFFFFF"/>
+          <w:lang w:val="en-AI"/>
+        </w:rPr>
+        <w:t>alpha_one_vector_learned</w:t>
+      </w:r>
+      <w:proofErr w:type="spellEnd"/>
+      <w:r>
+        <w:rPr>
+          <w:rFonts w:ascii="Segoe UI" w:eastAsiaTheme="minorEastAsia" w:hAnsi="Segoe UI" w:cs="Segoe UI" w:hint="cs"/>
+          <w:i/>
+          <w:color w:val="24292F"/>
+          <w:shd w:val="clear" w:color="auto" w:fill="FFFFFF"/>
+          <w:rtl/>
+          <w:lang w:val="en-AI"/>
+        </w:rPr>
+        <w:t xml:space="preserve"> </w:t>
+      </w:r>
+      <w:r>
+        <w:rPr>
+          <w:rFonts w:ascii="Segoe UI" w:eastAsiaTheme="minorEastAsia" w:hAnsi="Segoe UI" w:cs="Segoe UI" w:hint="cs"/>
+          <w:i/>
+          <w:color w:val="538135" w:themeColor="accent6" w:themeShade="BF"/>
+          <w:shd w:val="clear" w:color="auto" w:fill="FFFFFF"/>
+          <w:rtl/>
+          <w:lang w:val="en-AI"/>
+        </w:rPr>
+        <w:t xml:space="preserve">/// זה נעשה כאילו על ידי  "המשתמש" בעזרת </w:t>
+      </w:r>
+      <w:r>
+        <w:rPr>
+          <w:rFonts w:ascii="Segoe UI" w:eastAsiaTheme="minorEastAsia" w:hAnsi="Segoe UI" w:cs="Segoe UI"/>
+          <w:i/>
+          <w:color w:val="538135" w:themeColor="accent6" w:themeShade="BF"/>
+          <w:shd w:val="clear" w:color="auto" w:fill="FFFFFF"/>
+          <w:lang w:val="en-AI"/>
+        </w:rPr>
+        <w:t>Ranking-SVM</w:t>
+      </w:r>
+      <w:r>
+        <w:rPr>
+          <w:rFonts w:ascii="Segoe UI" w:eastAsiaTheme="minorEastAsia" w:hAnsi="Segoe UI" w:cs="Segoe UI" w:hint="cs"/>
+          <w:i/>
+          <w:color w:val="538135" w:themeColor="accent6" w:themeShade="BF"/>
+          <w:shd w:val="clear" w:color="auto" w:fill="FFFFFF"/>
+          <w:rtl/>
+          <w:lang w:val="en-AI"/>
+        </w:rPr>
+        <w:t xml:space="preserve">.המחשב מדמה משתמש ומדרג כל </w:t>
+      </w:r>
+      <w:r>
+        <w:rPr>
+          <w:rFonts w:ascii="Segoe UI" w:eastAsiaTheme="minorEastAsia" w:hAnsi="Segoe UI" w:cs="Segoe UI" w:hint="cs"/>
+          <w:i/>
+          <w:color w:val="538135" w:themeColor="accent6" w:themeShade="BF"/>
+          <w:shd w:val="clear" w:color="auto" w:fill="FFFFFF"/>
+          <w:lang w:val="en-AI"/>
+        </w:rPr>
+        <w:t xml:space="preserve">TUPLE  </w:t>
+      </w:r>
+      <w:r>
+        <w:rPr>
+          <w:rFonts w:ascii="Segoe UI" w:eastAsiaTheme="minorEastAsia" w:hAnsi="Segoe UI" w:cs="Segoe UI" w:hint="cs"/>
+          <w:i/>
+          <w:color w:val="538135" w:themeColor="accent6" w:themeShade="BF"/>
+          <w:shd w:val="clear" w:color="auto" w:fill="FFFFFF"/>
+          <w:rtl/>
+          <w:lang w:val="en-AI"/>
+        </w:rPr>
+        <w:t xml:space="preserve"> ,כמו שסברתי מקודם ומסדר לפי הסדר. בסוף הוא מחזיר  כאילו מחזיר לנו  </w:t>
+      </w:r>
+      <w:proofErr w:type="spellStart"/>
+      <w:r>
+        <w:rPr>
+          <w:rFonts w:ascii="Segoe UI" w:eastAsiaTheme="minorEastAsia" w:hAnsi="Segoe UI" w:cs="Segoe UI"/>
+          <w:i/>
+          <w:color w:val="538135" w:themeColor="accent6" w:themeShade="BF"/>
+          <w:shd w:val="clear" w:color="auto" w:fill="FFFFFF"/>
+          <w:lang w:val="en-AI"/>
+        </w:rPr>
+        <w:t>alpha_one_vector_learned</w:t>
+      </w:r>
+      <w:proofErr w:type="spellEnd"/>
+      <w:r>
+        <w:rPr>
+          <w:rFonts w:ascii="Segoe UI" w:eastAsiaTheme="minorEastAsia" w:hAnsi="Segoe UI" w:cs="Segoe UI" w:hint="cs"/>
+          <w:i/>
+          <w:color w:val="538135" w:themeColor="accent6" w:themeShade="BF"/>
+          <w:shd w:val="clear" w:color="auto" w:fill="FFFFFF"/>
+          <w:rtl/>
+          <w:lang w:val="en-AI"/>
+        </w:rPr>
+        <w:t xml:space="preserve"> </w:t>
+      </w:r>
+      <w:r>
+        <w:rPr>
+          <w:rFonts w:ascii="Segoe UI" w:eastAsiaTheme="minorEastAsia" w:hAnsi="Segoe UI" w:cs="Segoe UI" w:hint="cs"/>
+          <w:i/>
+          <w:color w:val="C00000"/>
+          <w:shd w:val="clear" w:color="auto" w:fill="FFFFFF"/>
+          <w:rtl/>
+          <w:lang w:val="en-AI"/>
+        </w:rPr>
+        <w:t>[לא ברור לי מה זה.לבדוק אצל אור]</w:t>
+      </w:r>
+      <w:r>
+        <w:rPr>
+          <w:rFonts w:ascii="Segoe UI" w:eastAsiaTheme="minorEastAsia" w:hAnsi="Segoe UI" w:cs="Segoe UI" w:hint="cs"/>
+          <w:i/>
+          <w:color w:val="C00000"/>
+          <w:shd w:val="clear" w:color="auto" w:fill="FFFFFF"/>
+          <w:rtl/>
+          <w:lang w:val="en-AI"/>
+        </w:rPr>
+        <w:t xml:space="preserve">אולי זה מחזיר את </w:t>
+      </w:r>
+      <w:r>
+        <w:rPr>
+          <w:rFonts w:hint="cs"/>
+          <w:rtl/>
         </w:rPr>
         <w:drawing>
-          <wp:inline distT="0" distB="0" distL="0" distR="0" wp14:anchorId="74B42C48" wp14:editId="2C0FA981">
-            <wp:extent cx="4997513" cy="2983117"/>
-            <wp:effectExtent l="0" t="0" r="0" b="8255"/>
+          <wp:inline distT="0" distB="0" distL="0" distR="0" wp14:anchorId="259C784D" wp14:editId="6723C4ED">
+            <wp:extent cx="1020913" cy="611492"/>
+            <wp:effectExtent l="0" t="0" r="0" b="0"/>
+            <wp:docPr id="1" name="Picture 1"/>
+            <wp:cNvGraphicFramePr>
+              <a:graphicFrameLocks xmlns:a="http://schemas.openxmlformats.org/drawingml/2006/main" noChangeAspect="1"/>
+            </wp:cNvGraphicFramePr>
+            <a:graphic xmlns:a="http://schemas.openxmlformats.org/drawingml/2006/main">
+              <a:graphicData uri="http://schemas.openxmlformats.org/drawingml/2006/picture">
+                <pic:pic xmlns:pic="http://schemas.openxmlformats.org/drawingml/2006/picture">
+                  <pic:nvPicPr>
+                    <pic:cNvPr id="0" name="Picture 1"/>
+                    <pic:cNvPicPr>
+                      <a:picLocks noChangeAspect="1" noChangeArrowheads="1"/>
+                    </pic:cNvPicPr>
+                  </pic:nvPicPr>
+                  <pic:blipFill rotWithShape="1">
+                    <a:blip r:embed="rId5" cstate="print">
+                      <a:extLst>
+                        <a:ext uri="{28A0092B-C50C-407E-A947-70E740481C1C}">
+                          <a14:useLocalDpi xmlns:a14="http://schemas.microsoft.com/office/drawing/2010/main" val="0"/>
+                        </a:ext>
+                      </a:extLst>
+                    </a:blip>
+                    <a:srcRect l="41207" r="40980"/>
+                    <a:stretch/>
+                  </pic:blipFill>
+                  <pic:spPr bwMode="auto">
+                    <a:xfrm>
+                      <a:off x="0" y="0"/>
+                      <a:ext cx="1020935" cy="611505"/>
+                    </a:xfrm>
+                    <a:prstGeom prst="rect">
+                      <a:avLst/>
+                    </a:prstGeom>
+                    <a:noFill/>
+                    <a:ln>
+                      <a:noFill/>
+                    </a:ln>
+                    <a:extLst>
+                      <a:ext uri="{53640926-AAD7-44D8-BBD7-CCE9431645EC}">
+                        <a14:shadowObscured xmlns:a14="http://schemas.microsoft.com/office/drawing/2010/main"/>
+                      </a:ext>
+                    </a:extLst>
+                  </pic:spPr>
+                </pic:pic>
+              </a:graphicData>
+            </a:graphic>
+          </wp:inline>
+        </w:drawing>
+      </w:r>
+    </w:p>
+    <w:p>
+      <w:pPr>
+        <w:pStyle w:val="ListParagraph"/>
+        <w:numPr>
+          <w:ilvl w:val="2"/>
+          <w:numId w:val="1"/>
+        </w:numPr>
+        <w:bidi/>
+        <w:rPr>
+          <w:rFonts w:ascii="Segoe UI" w:eastAsiaTheme="minorEastAsia" w:hAnsi="Segoe UI" w:cs="Segoe UI"/>
+          <w:i/>
+          <w:color w:val="auto"/>
+          <w:shd w:val="clear" w:color="auto" w:fill="FFFFFF"/>
+          <w:lang w:val="en-AI"/>
+        </w:rPr>
+      </w:pPr>
+      <w:r>
+        <w:rPr>
+          <w:rFonts w:ascii="Segoe UI" w:eastAsiaTheme="minorEastAsia" w:hAnsi="Segoe UI" w:cs="Segoe UI" w:hint="cs"/>
+          <w:i/>
+          <w:color w:val="auto"/>
+          <w:shd w:val="clear" w:color="auto" w:fill="FFFFFF"/>
+          <w:rtl/>
+          <w:lang w:val="en-AI"/>
+        </w:rPr>
+        <w:t xml:space="preserve">ניצור </w:t>
+      </w:r>
+      <w:r>
+        <w:rPr>
+          <w:rFonts w:ascii="Segoe UI" w:eastAsiaTheme="minorEastAsia" w:hAnsi="Segoe UI" w:cs="Segoe UI" w:hint="cs"/>
+          <w:i/>
+          <w:color w:val="auto"/>
+          <w:shd w:val="clear" w:color="auto" w:fill="FFFFFF"/>
+          <w:lang w:val="en-AI"/>
+        </w:rPr>
+        <w:t>BATCH</w:t>
+      </w:r>
+      <w:r>
+        <w:rPr>
+          <w:rFonts w:ascii="Segoe UI" w:eastAsiaTheme="minorEastAsia" w:hAnsi="Segoe UI" w:cs="Segoe UI" w:hint="cs"/>
+          <w:i/>
+          <w:color w:val="auto"/>
+          <w:shd w:val="clear" w:color="auto" w:fill="FFFFFF"/>
+          <w:rtl/>
+          <w:lang w:val="en-AI"/>
+        </w:rPr>
+        <w:t xml:space="preserve"> חדש - ניקח </w:t>
+      </w:r>
+      <w:r>
+        <w:rPr>
+          <w:rFonts w:ascii="Segoe UI" w:eastAsiaTheme="minorEastAsia" w:hAnsi="Segoe UI" w:cs="Segoe UI" w:hint="cs"/>
+          <w:i/>
+          <w:color w:val="auto"/>
+          <w:shd w:val="clear" w:color="auto" w:fill="FFFFFF"/>
+          <w:lang w:val="en-AI"/>
+        </w:rPr>
+        <w:t>BATCH</w:t>
+      </w:r>
+      <w:r>
+        <w:rPr>
+          <w:rFonts w:ascii="Segoe UI" w:eastAsiaTheme="minorEastAsia" w:hAnsi="Segoe UI" w:cs="Segoe UI" w:hint="cs"/>
+          <w:i/>
+          <w:color w:val="auto"/>
+          <w:shd w:val="clear" w:color="auto" w:fill="FFFFFF"/>
+          <w:rtl/>
+          <w:lang w:val="en-AI"/>
+        </w:rPr>
+        <w:t xml:space="preserve"> בגודל</w:t>
+      </w:r>
+      <w:r>
+        <w:rPr>
+          <w:rFonts w:ascii="Segoe UI" w:eastAsiaTheme="minorEastAsia" w:hAnsi="Segoe UI" w:cs="Segoe UI" w:hint="cs"/>
+          <w:i/>
+          <w:color w:val="auto"/>
+          <w:shd w:val="clear" w:color="auto" w:fill="FFFFFF"/>
+          <w:rtl/>
+          <w:lang w:val="en-AI"/>
+        </w:rPr>
+        <w:t xml:space="preserve"> </w:t>
+      </w:r>
+      <w:r>
+        <w:rPr>
+          <w:rFonts w:ascii="Cambria Math" w:eastAsiaTheme="minorEastAsia" w:hAnsi="Cambria Math" w:cs="Segoe UI"/>
+          <w:i/>
+          <w:color w:val="auto"/>
+          <w:shd w:val="clear" w:color="auto" w:fill="FFFFFF"/>
+          <w:lang w:val="en-US"/>
+        </w:rPr>
+        <w:t xml:space="preserve"> </w:t>
+      </w:r>
+      <m:oMath>
+        <m:r>
+          <w:rPr>
+            <w:rFonts w:ascii="Cambria Math" w:eastAsiaTheme="minorEastAsia" w:hAnsi="Cambria Math" w:cs="Segoe UI"/>
+            <w:color w:val="auto"/>
+            <w:shd w:val="clear" w:color="auto" w:fill="FFFFFF"/>
+            <w:lang w:val="en-US"/>
+          </w:rPr>
+          <m:t>Batch[j]</m:t>
+        </m:r>
+      </m:oMath>
+      <w:r>
+        <w:rPr>
+          <w:rFonts w:ascii="Segoe UI" w:eastAsiaTheme="minorEastAsia" w:hAnsi="Segoe UI" w:cs="Segoe UI" w:hint="cs"/>
+          <w:i/>
+          <w:color w:val="auto"/>
+          <w:shd w:val="clear" w:color="auto" w:fill="FFFFFF"/>
+          <w:rtl/>
+          <w:lang w:val="en-AI"/>
+        </w:rPr>
+        <w:t xml:space="preserve"> מבין כל הזוגות שלא היו </w:t>
+      </w:r>
+      <w:r>
+        <w:rPr>
+          <w:rFonts w:ascii="Segoe UI" w:eastAsiaTheme="minorEastAsia" w:hAnsi="Segoe UI" w:cs="Segoe UI" w:hint="cs"/>
+          <w:i/>
+          <w:color w:val="auto"/>
+          <w:shd w:val="clear" w:color="auto" w:fill="FFFFFF"/>
+          <w:lang w:val="en-AI"/>
+        </w:rPr>
+        <w:t>BATCH</w:t>
+      </w:r>
+      <w:r>
+        <w:rPr>
+          <w:rFonts w:ascii="Segoe UI" w:eastAsiaTheme="minorEastAsia" w:hAnsi="Segoe UI" w:cs="Segoe UI" w:hint="cs"/>
+          <w:i/>
+          <w:color w:val="auto"/>
+          <w:shd w:val="clear" w:color="auto" w:fill="FFFFFF"/>
+          <w:rtl/>
+          <w:lang w:val="en-AI"/>
+        </w:rPr>
+        <w:t xml:space="preserve"> הקודם.</w:t>
+      </w:r>
+    </w:p>
+    <w:p>
+      <w:pPr>
+        <w:pStyle w:val="ListParagraph"/>
+        <w:numPr>
+          <w:ilvl w:val="2"/>
+          <w:numId w:val="1"/>
+        </w:numPr>
+        <w:bidi/>
+        <w:rPr>
+          <w:rFonts w:ascii="Segoe UI" w:eastAsiaTheme="minorEastAsia" w:hAnsi="Segoe UI" w:cs="Segoe UI"/>
+          <w:i/>
+          <w:color w:val="auto"/>
+          <w:shd w:val="clear" w:color="auto" w:fill="FFFFFF"/>
+          <w:lang w:val="en-AI"/>
+        </w:rPr>
+      </w:pPr>
+      <w:r>
+        <w:rPr>
+          <w:rFonts w:ascii="Segoe UI" w:eastAsiaTheme="minorEastAsia" w:hAnsi="Segoe UI" w:cs="Segoe UI" w:hint="cs"/>
+          <w:i/>
+          <w:color w:val="auto"/>
+          <w:shd w:val="clear" w:color="auto" w:fill="FFFFFF"/>
+          <w:rtl/>
+          <w:lang w:val="en-AI"/>
+        </w:rPr>
+        <w:t xml:space="preserve">נוסיף ל </w:t>
+      </w:r>
+      <w:proofErr w:type="spellStart"/>
+      <w:r>
+        <w:rPr>
+          <w:rFonts w:ascii="Segoe UI" w:eastAsiaTheme="minorEastAsia" w:hAnsi="Segoe UI" w:cs="Segoe UI"/>
+          <w:i/>
+          <w:color w:val="auto"/>
+          <w:shd w:val="clear" w:color="auto" w:fill="FFFFFF"/>
+          <w:lang w:val="en-AI"/>
+        </w:rPr>
+        <w:t>alpha_vectors_learned</w:t>
+      </w:r>
+      <w:proofErr w:type="spellEnd"/>
+      <w:r>
+        <w:rPr>
+          <w:rFonts w:ascii="Segoe UI" w:eastAsiaTheme="minorEastAsia" w:hAnsi="Segoe UI" w:cs="Segoe UI" w:hint="cs"/>
+          <w:i/>
+          <w:color w:val="auto"/>
+          <w:shd w:val="clear" w:color="auto" w:fill="FFFFFF"/>
+          <w:rtl/>
+          <w:lang w:val="en-AI"/>
+        </w:rPr>
+        <w:t xml:space="preserve"> את  ה</w:t>
+      </w:r>
+      <w:r>
+        <w:rPr>
+          <w:rFonts w:ascii="Segoe UI" w:eastAsiaTheme="minorEastAsia" w:hAnsi="Segoe UI" w:cs="Segoe UI"/>
+          <w:i/>
+          <w:color w:val="24292F"/>
+          <w:shd w:val="clear" w:color="auto" w:fill="FFFFFF"/>
+          <w:lang w:val="en-AI"/>
+        </w:rPr>
+        <w:t xml:space="preserve"> </w:t>
+      </w:r>
+      <w:proofErr w:type="spellStart"/>
+      <w:r>
+        <w:rPr>
+          <w:rFonts w:ascii="Segoe UI" w:eastAsiaTheme="minorEastAsia" w:hAnsi="Segoe UI" w:cs="Segoe UI"/>
+          <w:i/>
+          <w:color w:val="24292F"/>
+          <w:shd w:val="clear" w:color="auto" w:fill="FFFFFF"/>
+          <w:lang w:val="en-AI"/>
+        </w:rPr>
+        <w:t>alpha_one_vector_learned</w:t>
+      </w:r>
+      <w:proofErr w:type="spellEnd"/>
+      <w:r>
+        <w:rPr>
+          <w:rFonts w:ascii="Segoe UI" w:eastAsiaTheme="minorEastAsia" w:hAnsi="Segoe UI" w:cs="Segoe UI" w:hint="cs"/>
+          <w:i/>
+          <w:color w:val="24292F"/>
+          <w:shd w:val="clear" w:color="auto" w:fill="FFFFFF"/>
+          <w:rtl/>
+          <w:lang w:val="en-AI"/>
+        </w:rPr>
+        <w:t xml:space="preserve"> הנוכחי שלמדנו</w:t>
+      </w:r>
+    </w:p>
+    <w:p>
+      <w:pPr>
+        <w:pStyle w:val="ListParagraph"/>
+        <w:numPr>
+          <w:ilvl w:val="2"/>
+          <w:numId w:val="1"/>
+        </w:numPr>
+        <w:bidi/>
+        <w:rPr>
+          <w:rFonts w:ascii="Segoe UI" w:eastAsiaTheme="minorEastAsia" w:hAnsi="Segoe UI" w:cs="Segoe UI"/>
+          <w:i/>
+          <w:color w:val="auto"/>
+          <w:shd w:val="clear" w:color="auto" w:fill="FFFFFF"/>
+          <w:lang w:val="en-AI"/>
+        </w:rPr>
+      </w:pPr>
+      <w:r>
+        <w:rPr>
+          <w:rFonts w:ascii="Segoe UI" w:eastAsiaTheme="minorEastAsia" w:hAnsi="Segoe UI" w:cs="Segoe UI" w:hint="cs"/>
+          <w:i/>
+          <w:color w:val="24292F"/>
+          <w:shd w:val="clear" w:color="auto" w:fill="FFFFFF"/>
+          <w:rtl/>
+          <w:lang w:val="en-AI"/>
+        </w:rPr>
+        <w:t>ב</w:t>
+      </w:r>
+      <w:proofErr w:type="spellStart"/>
+      <w:r>
+        <w:rPr>
+          <w:rFonts w:ascii="Segoe UI" w:eastAsiaTheme="minorEastAsia" w:hAnsi="Segoe UI" w:cs="Segoe UI"/>
+          <w:i/>
+          <w:color w:val="24292F"/>
+          <w:shd w:val="clear" w:color="auto" w:fill="FFFFFF"/>
+          <w:lang w:val="en-AI"/>
+        </w:rPr>
+        <w:t>mean_alpha_vector_learned</w:t>
+      </w:r>
+      <w:proofErr w:type="spellEnd"/>
+      <w:r>
+        <w:rPr>
+          <w:rFonts w:ascii="Segoe UI" w:eastAsiaTheme="minorEastAsia" w:hAnsi="Segoe UI" w:cs="Segoe UI" w:hint="cs"/>
+          <w:i/>
+          <w:color w:val="24292F"/>
+          <w:shd w:val="clear" w:color="auto" w:fill="FFFFFF"/>
+          <w:rtl/>
+          <w:lang w:val="en-AI"/>
+        </w:rPr>
+        <w:t xml:space="preserve">  נשים ממוצע של כל הוקטורים אשר נמצאים ב </w:t>
+      </w:r>
+      <w:proofErr w:type="spellStart"/>
+      <w:r>
+        <w:rPr>
+          <w:rFonts w:ascii="Segoe UI" w:eastAsiaTheme="minorEastAsia" w:hAnsi="Segoe UI" w:cs="Segoe UI"/>
+          <w:i/>
+          <w:color w:val="auto"/>
+          <w:shd w:val="clear" w:color="auto" w:fill="FFFFFF"/>
+          <w:lang w:val="en-AI"/>
+        </w:rPr>
+        <w:t>alpha_vectors_learned</w:t>
+      </w:r>
+      <w:proofErr w:type="spellEnd"/>
+      <w:r>
+        <w:rPr>
+          <w:rFonts w:ascii="Segoe UI" w:eastAsiaTheme="minorEastAsia" w:hAnsi="Segoe UI" w:cs="Segoe UI" w:hint="cs"/>
+          <w:i/>
+          <w:color w:val="auto"/>
+          <w:shd w:val="clear" w:color="auto" w:fill="FFFFFF"/>
+          <w:rtl/>
+          <w:lang w:val="en-AI"/>
+        </w:rPr>
+        <w:t xml:space="preserve"> </w:t>
+      </w:r>
+    </w:p>
+    <w:p>
+      <w:pPr>
+        <w:pStyle w:val="ListParagraph"/>
+        <w:numPr>
+          <w:ilvl w:val="2"/>
+          <w:numId w:val="1"/>
+        </w:numPr>
+        <w:bidi/>
+        <w:rPr>
+          <w:rFonts w:ascii="Segoe UI" w:eastAsiaTheme="minorEastAsia" w:hAnsi="Segoe UI" w:cs="Segoe UI"/>
+          <w:i/>
+          <w:color w:val="auto"/>
+          <w:shd w:val="clear" w:color="auto" w:fill="FFFFFF"/>
+          <w:lang w:val="en-AI"/>
+        </w:rPr>
+      </w:pPr>
+      <w:r>
+        <w:rPr>
+          <w:rFonts w:ascii="Segoe UI" w:eastAsiaTheme="minorEastAsia" w:hAnsi="Segoe UI" w:cs="Segoe UI" w:hint="cs"/>
+          <w:i/>
+          <w:color w:val="auto"/>
+          <w:shd w:val="clear" w:color="auto" w:fill="FFFFFF"/>
+          <w:rtl/>
+          <w:lang w:val="en-AI"/>
+        </w:rPr>
+        <w:t xml:space="preserve">נשמור את השגיאה </w:t>
+      </w:r>
+    </w:p>
+    <w:p>
+      <w:pPr>
+        <w:pStyle w:val="ListParagraph"/>
+        <w:numPr>
+          <w:ilvl w:val="1"/>
+          <w:numId w:val="1"/>
+        </w:numPr>
+        <w:bidi/>
+        <w:rPr>
+          <w:rFonts w:ascii="Segoe UI" w:eastAsiaTheme="minorEastAsia" w:hAnsi="Segoe UI" w:cs="Segoe UI"/>
+          <w:i/>
+          <w:color w:val="auto"/>
+          <w:shd w:val="clear" w:color="auto" w:fill="FFFFFF"/>
+          <w:lang w:val="en-AI"/>
+        </w:rPr>
+      </w:pPr>
+      <w:r>
+        <w:rPr>
+          <w:rFonts w:ascii="Segoe UI" w:eastAsiaTheme="minorEastAsia" w:hAnsi="Segoe UI" w:cs="Segoe UI" w:hint="cs"/>
+          <w:i/>
+          <w:color w:val="auto"/>
+          <w:shd w:val="clear" w:color="auto" w:fill="FFFFFF"/>
+          <w:rtl/>
+          <w:lang w:val="en-AI"/>
+        </w:rPr>
+        <w:t>נעשה עוד כמה דברים</w:t>
+      </w:r>
+    </w:p>
+    <w:p>
+      <w:pPr>
+        <w:pStyle w:val="ListParagraph"/>
+        <w:numPr>
+          <w:ilvl w:val="1"/>
+          <w:numId w:val="1"/>
+        </w:numPr>
+        <w:bidi/>
+        <w:rPr>
+          <w:rFonts w:ascii="Segoe UI" w:eastAsiaTheme="minorEastAsia" w:hAnsi="Segoe UI" w:cs="Segoe UI"/>
+          <w:i/>
+          <w:color w:val="auto"/>
+          <w:shd w:val="clear" w:color="auto" w:fill="FFFFFF"/>
+          <w:lang w:val="en-AI"/>
+        </w:rPr>
+      </w:pPr>
+      <w:r>
+        <w:rPr>
+          <w:rFonts w:ascii="Segoe UI" w:eastAsiaTheme="minorEastAsia" w:hAnsi="Segoe UI" w:cs="Segoe UI" w:hint="cs"/>
+          <w:i/>
+          <w:color w:val="auto"/>
+          <w:shd w:val="clear" w:color="auto" w:fill="FFFFFF"/>
+          <w:rtl/>
+          <w:lang w:val="en-AI"/>
+        </w:rPr>
+        <w:t xml:space="preserve">נחזיר  </w:t>
+      </w:r>
+      <w:proofErr w:type="spellStart"/>
+      <w:r>
+        <w:rPr>
+          <w:rFonts w:ascii="Segoe UI" w:eastAsiaTheme="minorEastAsia" w:hAnsi="Segoe UI" w:cs="Segoe UI"/>
+          <w:i/>
+          <w:color w:val="auto"/>
+          <w:shd w:val="clear" w:color="auto" w:fill="FFFFFF"/>
+          <w:lang w:val="en-AI"/>
+        </w:rPr>
+        <w:t>mean_alpha_vectors</w:t>
+      </w:r>
+      <w:proofErr w:type="spellEnd"/>
+      <w:r>
+        <w:rPr>
+          <w:rFonts w:ascii="Segoe UI" w:eastAsiaTheme="minorEastAsia" w:hAnsi="Segoe UI" w:cs="Segoe UI"/>
+          <w:i/>
+          <w:color w:val="auto"/>
+          <w:shd w:val="clear" w:color="auto" w:fill="FFFFFF"/>
+          <w:rtl/>
+          <w:lang w:val="en-AI"/>
+        </w:rPr>
+        <w:t>[-1]</w:t>
+      </w:r>
+    </w:p>
+    <w:p>
+      <w:pPr>
+        <w:bidi/>
+        <w:rPr>
+          <w:rFonts w:ascii="Segoe UI" w:eastAsiaTheme="minorEastAsia" w:hAnsi="Segoe UI" w:cs="Segoe UI" w:hint="cs"/>
+          <w:i/>
+          <w:color w:val="auto"/>
+          <w:shd w:val="clear" w:color="auto" w:fill="FFFFFF"/>
+          <w:rtl/>
+          <w:lang w:val="en-AI"/>
+        </w:rPr>
+      </w:pPr>
+      <w:r>
+        <w:rPr>
+          <w:rFonts w:ascii="Segoe UI" w:eastAsiaTheme="minorEastAsia" w:hAnsi="Segoe UI" w:cs="Segoe UI"/>
+          <w:i/>
+          <w:color w:val="auto"/>
+          <w:shd w:val="clear" w:color="auto" w:fill="FFFFFF"/>
+          <w:rtl/>
+          <w:lang w:val="en-AI"/>
+        </w:rPr>
+        <w:br/>
+      </w:r>
+      <w:proofErr w:type="spellStart"/>
+      <w:r>
+        <w:rPr>
+          <w:rFonts w:ascii="Segoe UI" w:eastAsiaTheme="minorEastAsia" w:hAnsi="Segoe UI" w:cs="Segoe UI"/>
+          <w:i/>
+          <w:color w:val="auto"/>
+          <w:shd w:val="clear" w:color="auto" w:fill="FFFFFF"/>
+          <w:lang w:val="en-AI"/>
+        </w:rPr>
+        <w:t>mean_alpha_vectors</w:t>
+      </w:r>
+      <w:proofErr w:type="spellEnd"/>
+      <w:r>
+        <w:rPr>
+          <w:rFonts w:ascii="Segoe UI" w:eastAsiaTheme="minorEastAsia" w:hAnsi="Segoe UI" w:cs="Segoe UI" w:hint="cs"/>
+          <w:i/>
+          <w:color w:val="auto"/>
+          <w:shd w:val="clear" w:color="auto" w:fill="FFFFFF"/>
+          <w:rtl/>
+          <w:lang w:val="en-AI"/>
+        </w:rPr>
+        <w:t xml:space="preserve"> מכיל ה </w:t>
+      </w:r>
+      <m:oMath>
+        <m:acc>
+          <m:accPr>
+            <m:chr m:val="̅"/>
+            <m:ctrlPr>
+              <w:rPr>
+                <w:rFonts w:ascii="Cambria Math" w:eastAsiaTheme="minorEastAsia" w:hAnsi="Cambria Math" w:cs="Segoe UI"/>
+                <w:i/>
+                <w:color w:val="auto"/>
+                <w:shd w:val="clear" w:color="auto" w:fill="FFFFFF"/>
+                <w:lang w:val="en-AI"/>
+              </w:rPr>
+            </m:ctrlPr>
+          </m:accPr>
+          <m:e>
+            <m:sSub>
+              <m:sSubPr>
+                <m:ctrlPr>
+                  <w:rPr>
+                    <w:rFonts w:ascii="Cambria Math" w:eastAsiaTheme="minorEastAsia" w:hAnsi="Cambria Math" w:cs="Segoe UI"/>
+                    <w:i/>
+                    <w:color w:val="auto"/>
+                    <w:shd w:val="clear" w:color="auto" w:fill="FFFFFF"/>
+                    <w:lang w:val="en-AI"/>
+                  </w:rPr>
+                </m:ctrlPr>
+              </m:sSubPr>
+              <m:e>
+                <m:r>
+                  <w:rPr>
+                    <w:rFonts w:ascii="Cambria Math" w:eastAsiaTheme="minorEastAsia" w:hAnsi="Cambria Math" w:cs="Segoe UI"/>
+                    <w:color w:val="auto"/>
+                    <w:shd w:val="clear" w:color="auto" w:fill="FFFFFF"/>
+                    <w:lang w:val="en-AI"/>
+                  </w:rPr>
+                  <m:t>α</m:t>
+                </m:r>
+              </m:e>
+              <m:sub>
+                <m:r>
+                  <w:rPr>
+                    <w:rFonts w:ascii="Cambria Math" w:eastAsiaTheme="minorEastAsia" w:hAnsi="Cambria Math" w:cs="Segoe UI"/>
+                    <w:color w:val="auto"/>
+                    <w:shd w:val="clear" w:color="auto" w:fill="FFFFFF"/>
+                    <w:lang w:val="en-AI"/>
+                  </w:rPr>
+                  <m:t>i</m:t>
+                </m:r>
+              </m:sub>
+            </m:sSub>
+          </m:e>
+        </m:acc>
+      </m:oMath>
+      <w:r>
+        <w:rPr>
+          <w:rFonts w:ascii="Segoe UI" w:eastAsiaTheme="minorEastAsia" w:hAnsi="Segoe UI" w:cs="Segoe UI"/>
+          <w:i/>
+          <w:color w:val="auto"/>
+          <w:shd w:val="clear" w:color="auto" w:fill="FFFFFF"/>
+          <w:rtl/>
+          <w:lang w:val="en-AI"/>
+        </w:rPr>
+        <w:t xml:space="preserve"> </w:t>
+      </w:r>
+      <w:proofErr w:type="gramStart"/>
+      <w:r>
+        <w:rPr>
+          <w:rFonts w:ascii="Segoe UI" w:eastAsiaTheme="minorEastAsia" w:hAnsi="Segoe UI" w:cs="Segoe UI" w:hint="cs"/>
+          <w:i/>
+          <w:color w:val="auto"/>
+          <w:shd w:val="clear" w:color="auto" w:fill="FFFFFF"/>
+          <w:rtl/>
+          <w:lang w:val="en-AI"/>
+        </w:rPr>
+        <w:t xml:space="preserve"> </w:t>
+      </w:r>
+      <w:r>
+        <w:rPr>
+          <w:rFonts w:ascii="Segoe UI" w:eastAsiaTheme="minorEastAsia" w:hAnsi="Segoe UI" w:cs="Segoe UI"/>
+          <w:i/>
+          <w:color w:val="auto"/>
+          <w:shd w:val="clear" w:color="auto" w:fill="FFFFFF"/>
+          <w:lang w:val="en-US"/>
+        </w:rPr>
+        <w:t xml:space="preserve"> </w:t>
+      </w:r>
+      <w:r>
+        <w:rPr>
+          <w:rFonts w:ascii="Segoe UI" w:eastAsiaTheme="minorEastAsia" w:hAnsi="Segoe UI" w:cs="Segoe UI" w:hint="cs"/>
+          <w:i/>
+          <w:color w:val="auto"/>
+          <w:shd w:val="clear" w:color="auto" w:fill="FFFFFF"/>
+          <w:rtl/>
+          <w:lang w:val="en-AI"/>
+        </w:rPr>
+        <w:t>.כאשר</w:t>
+      </w:r>
+      <w:proofErr w:type="gramEnd"/>
+      <w:r>
+        <w:rPr>
+          <w:rFonts w:ascii="Segoe UI" w:eastAsiaTheme="minorEastAsia" w:hAnsi="Segoe UI" w:cs="Segoe UI" w:hint="cs"/>
+          <w:i/>
+          <w:color w:val="auto"/>
+          <w:shd w:val="clear" w:color="auto" w:fill="FFFFFF"/>
+          <w:rtl/>
+          <w:lang w:val="en-AI"/>
+        </w:rPr>
+        <w:t xml:space="preserve"> </w:t>
+      </w:r>
+      <m:oMath>
+        <m:acc>
+          <m:accPr>
+            <m:chr m:val="̅"/>
+            <m:ctrlPr>
+              <w:rPr>
+                <w:rFonts w:ascii="Cambria Math" w:eastAsiaTheme="minorEastAsia" w:hAnsi="Cambria Math" w:cs="Segoe UI"/>
+                <w:i/>
+                <w:color w:val="auto"/>
+                <w:shd w:val="clear" w:color="auto" w:fill="FFFFFF"/>
+                <w:lang w:val="en-AI"/>
+              </w:rPr>
+            </m:ctrlPr>
+          </m:accPr>
+          <m:e>
+            <m:sSub>
+              <m:sSubPr>
+                <m:ctrlPr>
+                  <w:rPr>
+                    <w:rFonts w:ascii="Cambria Math" w:eastAsiaTheme="minorEastAsia" w:hAnsi="Cambria Math" w:cs="Segoe UI"/>
+                    <w:i/>
+                    <w:color w:val="auto"/>
+                    <w:shd w:val="clear" w:color="auto" w:fill="FFFFFF"/>
+                    <w:lang w:val="en-AI"/>
+                  </w:rPr>
+                </m:ctrlPr>
+              </m:sSubPr>
+              <m:e>
+                <m:r>
+                  <w:rPr>
+                    <w:rFonts w:ascii="Cambria Math" w:eastAsiaTheme="minorEastAsia" w:hAnsi="Cambria Math" w:cs="Segoe UI"/>
+                    <w:color w:val="auto"/>
+                    <w:shd w:val="clear" w:color="auto" w:fill="FFFFFF"/>
+                    <w:lang w:val="en-AI"/>
+                  </w:rPr>
+                  <m:t>α</m:t>
+                </m:r>
+              </m:e>
+              <m:sub>
+                <m:r>
+                  <w:rPr>
+                    <w:rFonts w:ascii="Cambria Math" w:eastAsiaTheme="minorEastAsia" w:hAnsi="Cambria Math" w:cs="Segoe UI"/>
+                    <w:color w:val="auto"/>
+                    <w:shd w:val="clear" w:color="auto" w:fill="FFFFFF"/>
+                    <w:lang w:val="en-AI"/>
+                  </w:rPr>
+                  <m:t>i</m:t>
+                </m:r>
+              </m:sub>
+            </m:sSub>
+          </m:e>
+        </m:acc>
+      </m:oMath>
+      <w:r>
+        <w:rPr>
+          <w:rFonts w:ascii="Segoe UI" w:eastAsiaTheme="minorEastAsia" w:hAnsi="Segoe UI" w:cs="Segoe UI"/>
+          <w:i/>
+          <w:color w:val="auto"/>
+          <w:shd w:val="clear" w:color="auto" w:fill="FFFFFF"/>
+          <w:rtl/>
+          <w:lang w:val="en-AI"/>
+        </w:rPr>
+        <w:t xml:space="preserve"> </w:t>
+      </w:r>
+      <w:r>
+        <w:rPr>
+          <w:rFonts w:ascii="Segoe UI" w:eastAsiaTheme="minorEastAsia" w:hAnsi="Segoe UI" w:cs="Segoe UI" w:hint="cs"/>
+          <w:i/>
+          <w:color w:val="auto"/>
+          <w:shd w:val="clear" w:color="auto" w:fill="FFFFFF"/>
+          <w:rtl/>
+          <w:lang w:val="en-AI"/>
+        </w:rPr>
+        <w:t xml:space="preserve"> </w:t>
+      </w:r>
+      <w:r>
+        <w:rPr>
+          <w:rFonts w:ascii="Segoe UI" w:eastAsiaTheme="minorEastAsia" w:hAnsi="Segoe UI" w:cs="Segoe UI"/>
+          <w:i/>
+          <w:color w:val="auto"/>
+          <w:shd w:val="clear" w:color="auto" w:fill="FFFFFF"/>
+          <w:lang w:val="en-US"/>
+        </w:rPr>
+        <w:t xml:space="preserve"> </w:t>
+      </w:r>
+      <w:r>
+        <w:rPr>
+          <w:rFonts w:ascii="Segoe UI" w:eastAsiaTheme="minorEastAsia" w:hAnsi="Segoe UI" w:cs="Segoe UI" w:hint="cs"/>
+          <w:i/>
+          <w:color w:val="auto"/>
+          <w:shd w:val="clear" w:color="auto" w:fill="FFFFFF"/>
+          <w:rtl/>
+          <w:lang w:val="en-US"/>
+        </w:rPr>
+        <w:t xml:space="preserve">הינו הממוצע של </w:t>
+      </w:r>
+      <m:oMath>
+        <m:sSub>
+          <m:sSubPr>
+            <m:ctrlPr>
+              <w:rPr>
+                <w:rFonts w:ascii="Cambria Math" w:eastAsiaTheme="minorEastAsia" w:hAnsi="Cambria Math" w:cs="Segoe UI"/>
+                <w:i/>
+                <w:color w:val="auto"/>
+                <w:shd w:val="clear" w:color="auto" w:fill="FFFFFF"/>
+                <w:lang w:val="en-AI"/>
+              </w:rPr>
+            </m:ctrlPr>
+          </m:sSubPr>
+          <m:e>
+            <m:r>
+              <w:rPr>
+                <w:rFonts w:ascii="Cambria Math" w:eastAsiaTheme="minorEastAsia" w:hAnsi="Cambria Math" w:cs="Segoe UI"/>
+                <w:color w:val="auto"/>
+                <w:shd w:val="clear" w:color="auto" w:fill="FFFFFF"/>
+                <w:lang w:val="en-AI"/>
+              </w:rPr>
+              <m:t>α</m:t>
+            </m:r>
+          </m:e>
+          <m:sub>
+            <m:r>
+              <w:rPr>
+                <w:rFonts w:ascii="Cambria Math" w:eastAsiaTheme="minorEastAsia" w:hAnsi="Cambria Math" w:cs="Segoe UI"/>
+                <w:color w:val="auto"/>
+                <w:shd w:val="clear" w:color="auto" w:fill="FFFFFF"/>
+                <w:lang w:val="en-AI"/>
+              </w:rPr>
+              <m:t>i</m:t>
+            </m:r>
+          </m:sub>
+        </m:sSub>
+      </m:oMath>
+      <w:r>
+        <w:rPr>
+          <w:rFonts w:ascii="Segoe UI" w:eastAsiaTheme="minorEastAsia" w:hAnsi="Segoe UI" w:cs="Segoe UI" w:hint="cs"/>
+          <w:i/>
+          <w:color w:val="auto"/>
+          <w:shd w:val="clear" w:color="auto" w:fill="FFFFFF"/>
+          <w:rtl/>
+          <w:lang w:val="en-AI"/>
+        </w:rPr>
+        <w:t xml:space="preserve"> ,בעצם המשקל הממוצע שנתנו למנייה </w:t>
+      </w:r>
+      <m:oMath>
+        <m:r>
+          <w:rPr>
+            <w:rFonts w:ascii="Cambria Math" w:eastAsiaTheme="minorEastAsia" w:hAnsi="Cambria Math" w:cs="Segoe UI"/>
+            <w:color w:val="auto"/>
+            <w:shd w:val="clear" w:color="auto" w:fill="FFFFFF"/>
+            <w:lang w:val="en-AI"/>
+          </w:rPr>
+          <m:t>i</m:t>
+        </m:r>
+      </m:oMath>
+      <w:r>
+        <w:rPr>
+          <w:rFonts w:ascii="Segoe UI" w:eastAsiaTheme="minorEastAsia" w:hAnsi="Segoe UI" w:cs="Segoe UI"/>
+          <w:i/>
+          <w:color w:val="auto"/>
+          <w:shd w:val="clear" w:color="auto" w:fill="FFFFFF"/>
+          <w:rtl/>
+          <w:lang w:val="en-AI"/>
+        </w:rPr>
+        <w:t xml:space="preserve"> </w:t>
+      </w:r>
+      <w:r>
+        <w:rPr>
+          <w:rFonts w:ascii="Segoe UI" w:eastAsiaTheme="minorEastAsia" w:hAnsi="Segoe UI" w:cs="Segoe UI" w:hint="cs"/>
+          <w:i/>
+          <w:color w:val="auto"/>
+          <w:shd w:val="clear" w:color="auto" w:fill="FFFFFF"/>
+          <w:rtl/>
+          <w:lang w:val="en-AI"/>
+        </w:rPr>
+        <w:t xml:space="preserve"> .</w:t>
+      </w:r>
+      <w:r>
+        <w:rPr>
+          <w:rFonts w:ascii="Segoe UI" w:eastAsiaTheme="minorEastAsia" w:hAnsi="Segoe UI" w:cs="Segoe UI"/>
+          <w:i/>
+          <w:color w:val="auto"/>
+          <w:shd w:val="clear" w:color="auto" w:fill="FFFFFF"/>
+          <w:rtl/>
+          <w:lang w:val="en-AI"/>
+        </w:rPr>
+        <w:br/>
+      </w:r>
+    </w:p>
+    <w:p>
+      <w:pPr>
+        <w:bidi/>
+        <w:rPr>
+          <w:rFonts w:ascii="Segoe UI" w:eastAsiaTheme="minorEastAsia" w:hAnsi="Segoe UI" w:cs="Segoe UI"/>
+          <w:i/>
+          <w:color w:val="24292F"/>
+          <w:shd w:val="clear" w:color="auto" w:fill="FFFFFF"/>
+          <w:rtl/>
+          <w:lang w:val="en-AI"/>
+        </w:rPr>
+      </w:pPr>
+    </w:p>
+    <w:p>
+      <w:pPr>
+        <w:bidi/>
+        <w:rPr>
+          <w:rFonts w:ascii="Segoe UI" w:hAnsi="Segoe UI" w:cs="Segoe UI"/>
+          <w:i/>
+          <w:color w:val="24292F"/>
+          <w:shd w:val="clear" w:color="auto" w:fill="FFFFFF"/>
+          <w:rtl/>
+          <w:lang w:val="en-AI"/>
+        </w:rPr>
+      </w:pPr>
+      <w:r>
+        <w:rPr>
+          <w:rFonts w:ascii="Segoe UI" w:hAnsi="Segoe UI" w:cs="Segoe UI"/>
+          <w:i/>
+          <w:noProof/>
+          <w:color w:val="24292F"/>
+          <w:shd w:val="clear" w:color="auto" w:fill="FFFFFF"/>
+        </w:rPr>
+        <w:lastRenderedPageBreak/>
+        <w:drawing>
+          <wp:inline distT="0" distB="0" distL="0" distR="0" wp14:anchorId="74B42C48" wp14:editId="34D888E1">
+            <wp:extent cx="4745566" cy="2755900"/>
+            <wp:effectExtent l="0" t="0" r="0" b="6350"/>
             <wp:docPr id="114" name="Google Shape;114;p21" descr="Text, letter&#10;&#10;Description automatically generated"/>
             <wp:cNvGraphicFramePr/>
             <a:graphic xmlns:a="http://schemas.openxmlformats.org/drawingml/2006/main">
@@ -619,7 +4317,7 @@
                     <pic:cNvPicPr preferRelativeResize="0"/>
                   </pic:nvPicPr>
                   <pic:blipFill>
-                    <a:blip r:embed="rId4">
+                    <a:blip r:embed="rId6">
                       <a:alphaModFix/>
                     </a:blip>
                     <a:stretch>
@@ -629,7 +4327,7 @@
                   <pic:spPr>
                     <a:xfrm>
                       <a:off x="0" y="0"/>
-                      <a:ext cx="5024302" cy="2999108"/>
+                      <a:ext cx="4773513" cy="2772130"/>
                     </a:xfrm>
                     <a:prstGeom prst="rect">
                       <a:avLst/>
@@ -654,6 +4352,100 @@
     </w:sectPr>
   </w:body>
 </w:document>
+</file>
+
+<file path=word/numbering.xml><?xml version="1.0" encoding="utf-8"?>
+<w:numbering xmlns:wpc="http://schemas.microsoft.com/office/word/2010/wordprocessingCanvas" xmlns:cx="http://schemas.microsoft.com/office/drawing/2014/chartex" xmlns:cx1="http://schemas.microsoft.com/office/drawing/2015/9/8/chartex" xmlns:cx2="http://schemas.microsoft.com/office/drawing/2015/10/21/chartex" xmlns:cx3="http://schemas.microsoft.com/office/drawing/2016/5/9/chartex" xmlns:cx4="http://schemas.microsoft.com/office/drawing/2016/5/10/chartex" xmlns:cx5="http://schemas.microsoft.com/office/drawing/2016/5/11/chartex" xmlns:cx6="http://schemas.microsoft.com/office/drawing/2016/5/12/chartex" xmlns:cx7="http://schemas.microsoft.com/office/drawing/2016/5/13/chartex" xmlns:cx8="http://schemas.microsoft.com/office/drawing/2016/5/14/chartex" xmlns:mc="http://schemas.openxmlformats.org/markup-compatibility/2006" xmlns:aink="http://schemas.microsoft.com/office/drawing/2016/ink" xmlns:am3d="http://schemas.microsoft.com/office/drawing/2017/model3d" xmlns:o="urn:schemas-microsoft-com:office:office" xmlns:r="http://schemas.openxmlformats.org/officeDocument/2006/relationships" xmlns:m="http://schemas.openxmlformats.org/officeDocument/2006/math" xmlns:v="urn:schemas-microsoft-com:vml" xmlns:wp14="http://schemas.microsoft.com/office/word/2010/wordprocessingDrawing" xmlns:wp="http://schemas.openxmlformats.org/drawingml/2006/wordprocessingDrawing" xmlns:w10="urn:schemas-microsoft-com:office:word" xmlns:w="http://schemas.openxmlformats.org/wordprocessingml/2006/main" xmlns:w14="http://schemas.microsoft.com/office/word/2010/wordml" xmlns:w15="http://schemas.microsoft.com/office/word/2012/wordml" xmlns:w16cex="http://schemas.microsoft.com/office/word/2018/wordml/cex" xmlns:w16cid="http://schemas.microsoft.com/office/word/2016/wordml/cid" xmlns:w16="http://schemas.microsoft.com/office/word/2018/wordml" xmlns:w16sdtdh="http://schemas.microsoft.com/office/word/2020/wordml/sdtdatahash" xmlns:w16se="http://schemas.microsoft.com/office/word/2015/wordml/symex" xmlns:wpg="http://schemas.microsoft.com/office/word/2010/wordprocessingGroup" xmlns:wpi="http://schemas.microsoft.com/office/word/2010/wordprocessingInk" xmlns:wne="http://schemas.microsoft.com/office/word/2006/wordml" xmlns:wps="http://schemas.microsoft.com/office/word/2010/wordprocessingShape" mc:Ignorable="w14 w15 w16se w16cid w16 w16cex w16sdtdh wp14">
+  <w:abstractNum w:abstractNumId="0" w15:restartNumberingAfterBreak="0">
+    <w:nsid w:val="3261745A"/>
+    <w:multiLevelType w:val="hybridMultilevel"/>
+    <w:tmpl w:val="30EC5B92"/>
+    <w:lvl w:ilvl="0" w:tplc="1000000F">
+      <w:start w:val="1"/>
+      <w:numFmt w:val="decimal"/>
+      <w:lvlText w:val="%1."/>
+      <w:lvlJc w:val="left"/>
+      <w:pPr>
+        <w:ind w:left="644" w:hanging="360"/>
+      </w:pPr>
+    </w:lvl>
+    <w:lvl w:ilvl="1" w:tplc="10000019">
+      <w:start w:val="1"/>
+      <w:numFmt w:val="lowerLetter"/>
+      <w:lvlText w:val="%2."/>
+      <w:lvlJc w:val="left"/>
+      <w:pPr>
+        <w:ind w:left="1440" w:hanging="360"/>
+      </w:pPr>
+    </w:lvl>
+    <w:lvl w:ilvl="2" w:tplc="1000001B">
+      <w:start w:val="1"/>
+      <w:numFmt w:val="lowerRoman"/>
+      <w:lvlText w:val="%3."/>
+      <w:lvlJc w:val="right"/>
+      <w:pPr>
+        <w:ind w:left="2160" w:hanging="180"/>
+      </w:pPr>
+    </w:lvl>
+    <w:lvl w:ilvl="3" w:tplc="1000000F" w:tentative="1">
+      <w:start w:val="1"/>
+      <w:numFmt w:val="decimal"/>
+      <w:lvlText w:val="%4."/>
+      <w:lvlJc w:val="left"/>
+      <w:pPr>
+        <w:ind w:left="2880" w:hanging="360"/>
+      </w:pPr>
+    </w:lvl>
+    <w:lvl w:ilvl="4" w:tplc="10000019" w:tentative="1">
+      <w:start w:val="1"/>
+      <w:numFmt w:val="lowerLetter"/>
+      <w:lvlText w:val="%5."/>
+      <w:lvlJc w:val="left"/>
+      <w:pPr>
+        <w:ind w:left="3600" w:hanging="360"/>
+      </w:pPr>
+    </w:lvl>
+    <w:lvl w:ilvl="5" w:tplc="1000001B" w:tentative="1">
+      <w:start w:val="1"/>
+      <w:numFmt w:val="lowerRoman"/>
+      <w:lvlText w:val="%6."/>
+      <w:lvlJc w:val="right"/>
+      <w:pPr>
+        <w:ind w:left="4320" w:hanging="180"/>
+      </w:pPr>
+    </w:lvl>
+    <w:lvl w:ilvl="6" w:tplc="1000000F" w:tentative="1">
+      <w:start w:val="1"/>
+      <w:numFmt w:val="decimal"/>
+      <w:lvlText w:val="%7."/>
+      <w:lvlJc w:val="left"/>
+      <w:pPr>
+        <w:ind w:left="5040" w:hanging="360"/>
+      </w:pPr>
+    </w:lvl>
+    <w:lvl w:ilvl="7" w:tplc="10000019" w:tentative="1">
+      <w:start w:val="1"/>
+      <w:numFmt w:val="lowerLetter"/>
+      <w:lvlText w:val="%8."/>
+      <w:lvlJc w:val="left"/>
+      <w:pPr>
+        <w:ind w:left="5760" w:hanging="360"/>
+      </w:pPr>
+    </w:lvl>
+    <w:lvl w:ilvl="8" w:tplc="1000001B" w:tentative="1">
+      <w:start w:val="1"/>
+      <w:numFmt w:val="lowerRoman"/>
+      <w:lvlText w:val="%9."/>
+      <w:lvlJc w:val="right"/>
+      <w:pPr>
+        <w:ind w:left="6480" w:hanging="180"/>
+      </w:pPr>
+    </w:lvl>
+  </w:abstractNum>
+  <w:num w:numId="1">
+    <w:abstractNumId w:val="0"/>
+  </w:num>
+</w:numbering>
 </file>
 
 <file path=word/styles.xml><?xml version="1.0" encoding="utf-8"?>
@@ -1080,6 +4872,7 @@
   <w:style w:type="character" w:default="1" w:styleId="DefaultParagraphFont">
     <w:name w:val="Default Paragraph Font"/>
     <w:uiPriority w:val="1"/>
+    <w:semiHidden/>
     <w:unhideWhenUsed/>
   </w:style>
   <w:style w:type="table" w:default="1" w:styleId="TableNormal">
@@ -1154,6 +4947,17 @@
     <w:rPr>
       <w:color w:val="808080"/>
     </w:rPr>
+  </w:style>
+  <w:style w:type="paragraph" w:styleId="ListParagraph">
+    <w:name w:val="List Paragraph"/>
+    <w:basedOn w:val="Normal"/>
+    <w:uiPriority w:val="34"/>
+    <w:qFormat/>
+    <w:rsid w:val="00B36C01"/>
+    <w:pPr>
+      <w:ind w:left="720"/>
+      <w:contextualSpacing/>
+    </w:pPr>
   </w:style>
 </w:styles>
 </file>
